--- a/法令ファイル/独立行政法人福祉医療機構法/独立行政法人福祉医療機構法（平成十四年法律第百六十六号）.docx
+++ b/法令ファイル/独立行政法人福祉医療機構法/独立行政法人福祉医療機構法（平成十四年法律第百六十六号）.docx
@@ -198,6 +198,8 @@
       </w:pPr>
       <w:r>
         <w:t>通則法第十九条第二項の個別法で定める役員は、理事とする。</w:t>
+        <w:br/>
+        <w:t>ただし、理事が置かれていないときは、監事とする。</w:t>
       </w:r>
     </w:p>
     <w:p>
@@ -241,6 +243,8 @@
     <w:p>
       <w:r>
         <w:t>役員は、通則法第五十条の三に定めるもののほか、第十二条第一項第一号に規定する社会福祉事業施設を設置し、若しくは経営すること、同項第二号に規定する施設を開設すること若しくは同項第三号及び第五号から第七号までに規定する事業を行うことを目的とする法人の役員となり、又は自ら、同項第一号に規定する社会福祉事業施設を設置し、若しくは経営し、同項第二号に規定する施設を開設し、若しくは同項第三号及び第五号から第七号までに規定する事業を行ってはならない。</w:t>
+        <w:br/>
+        <w:t>ただし、任命権者の承認を受けたときは、この限りでない。</w:t>
       </w:r>
     </w:p>
     <w:p>
@@ -254,6 +258,8 @@
     <w:p>
       <w:r>
         <w:t>機構の役員及び職員は、職務上知ることのできた秘密を漏らしてはならない。</w:t>
+        <w:br/>
+        <w:t>その職を退いた後も、同様とする。</w:t>
       </w:r>
     </w:p>
     <w:p>
@@ -292,205 +298,133 @@
     </w:p>
     <w:p>
       <w:pPr>
-        <w:pStyle w:val="Heading6"/>
+        <w:pStyle w:val="ListBullet"/>
         <w:ind w:left="880"/>
       </w:pPr>
       <w:r>
         <w:t>一</w:t>
-      </w:r>
-    </w:p>
-    <w:p>
-      <w:pPr>
+        <w:br/>
+        <w:t>社会福祉事業施設（社会福祉法（昭和二十六年法律第四十五号）第二条に規定する社会福祉事業に係る施設その他これに準ずる施設で政令で定めるものをいう。以下この項において同じ。）を設置し、又は経営する社会福祉法人その他政令で定める者（第四号において「社会福祉事業施設の設置者等」という。）に対し、社会福祉事業施設の設置、整備又は経営に必要な資金を貸し付けること。</w:t>
+      </w:r>
+    </w:p>
+    <w:p>
+      <w:pPr>
+        <w:pStyle w:val="ListBullet"/>
         <w:ind w:left="880"/>
       </w:pPr>
       <w:r>
-        <w:t>社会福祉事業施設（社会福祉法（昭和二十六年法律第四十五号）第二条に規定する社会福祉事業に係る施設その他これに準ずる施設で政令で定めるものをいう。以下この項において同じ。）を設置し、又は経営する社会福祉法人その他政令で定める者（第四号において「社会福祉事業施設の設置者等」という。）に対し、社会福祉事業施設の設置、整備又は経営に必要な資金を貸し付けること。</w:t>
-      </w:r>
-    </w:p>
-    <w:p>
-      <w:pPr>
-        <w:pStyle w:val="Heading6"/>
+        <w:t>二</w:t>
+        <w:br/>
+        <w:t>病院、診療所、薬局その他政令で定める施設（以下この項において「病院等」という。）を開設する個人又は医療法人、一般社団法人若しくは一般財団法人その他政令で定める法人（第四号において「病院等の開設者」という。）に対し、病院等（病院等の経営に関し必要な附属施設を含むものとし、薬局にあっては、調剤のために必要な施設に限る。）の設置、整備又は経営に必要な資金を貸し付けること。</w:t>
+      </w:r>
+    </w:p>
+    <w:p>
+      <w:pPr>
+        <w:pStyle w:val="ListBullet"/>
         <w:ind w:left="880"/>
       </w:pPr>
       <w:r>
-        <w:t>二</w:t>
-      </w:r>
-    </w:p>
-    <w:p>
-      <w:pPr>
+        <w:t>三</w:t>
+        <w:br/>
+        <w:t>指定訪問看護事業（介護保険法（平成九年法律第百二十三号）第四十一条第一項本文の指定に係る同法第八条第一項に規定する居宅サービス事業（同条第四項に規定する訪問看護を行う事業に限る。）及び同法第五十三条第一項本文の指定に係る同法第八条の二第一項に規定する介護予防サービス事業（同条第三項に規定する介護予防訪問看護を行う事業に限る。）をいう。）を行う医療法人その他政令で定める者に対し、必要な資金を貸し付けること。</w:t>
+      </w:r>
+    </w:p>
+    <w:p>
+      <w:pPr>
+        <w:pStyle w:val="ListBullet"/>
         <w:ind w:left="880"/>
       </w:pPr>
       <w:r>
-        <w:t>病院、診療所、薬局その他政令で定める施設（以下この項において「病院等」という。）を開設する個人又は医療法人、一般社団法人若しくは一般財団法人その他政令で定める法人（第四号において「病院等の開設者」という。）に対し、病院等（病院等の経営に関し必要な附属施設を含むものとし、薬局にあっては、調剤のために必要な施設に限る。）の設置、整備又は経営に必要な資金を貸し付けること。</w:t>
-      </w:r>
-    </w:p>
-    <w:p>
-      <w:pPr>
-        <w:pStyle w:val="Heading6"/>
+        <w:t>四</w:t>
+        <w:br/>
+        <w:t>社会福祉事業施設の設置者等又は病院等の開設者に対し、社会福祉事業施設又は病院等の経営の診断又は指導を行うこと。</w:t>
+      </w:r>
+    </w:p>
+    <w:p>
+      <w:pPr>
+        <w:pStyle w:val="ListBullet"/>
         <w:ind w:left="880"/>
       </w:pPr>
       <w:r>
-        <w:t>三</w:t>
-      </w:r>
-    </w:p>
-    <w:p>
-      <w:pPr>
+        <w:t>五</w:t>
+        <w:br/>
+        <w:t>身体上又は精神上の障害があることにより日常生活を営むのに支障がある者につきその者の居宅において入浴、排せつ、食事等の介護を行う事業その他のその者が居宅において日常生活を営むのに必要な便宜を供与する事業であって政令で定めるものを行う者に対し、必要な資金を貸し付けること。</w:t>
+      </w:r>
+    </w:p>
+    <w:p>
+      <w:pPr>
+        <w:pStyle w:val="ListBullet"/>
         <w:ind w:left="880"/>
       </w:pPr>
       <w:r>
-        <w:t>指定訪問看護事業（介護保険法（平成九年法律第百二十三号）第四十一条第一項本文の指定に係る同法第八条第一項に規定する居宅サービス事業（同条第四項に規定する訪問看護を行う事業に限る。）及び同法第五十三条第一項本文の指定に係る同法第八条の二第一項に規定する介護予防サービス事業（同条第三項に規定する介護予防訪問看護を行う事業に限る。）をいう。）を行う医療法人その他政令で定める者に対し、必要な資金を貸し付けること。</w:t>
-      </w:r>
-    </w:p>
-    <w:p>
-      <w:pPr>
-        <w:pStyle w:val="Heading6"/>
+        <w:t>六</w:t>
+        <w:br/>
+        <w:t>社会福祉事業施設の職員等社会福祉事業に関する事務に従事する者の研修、福利厚生その他社会福祉事業の振興上必要と認められる事業（次号において「社会福祉振興事業」という。）を行う者に対し、必要な資金を貸し付けること。</w:t>
+      </w:r>
+    </w:p>
+    <w:p>
+      <w:pPr>
+        <w:pStyle w:val="ListBullet"/>
         <w:ind w:left="880"/>
       </w:pPr>
       <w:r>
-        <w:t>四</w:t>
-      </w:r>
-    </w:p>
-    <w:p>
-      <w:pPr>
+        <w:t>七</w:t>
+        <w:br/>
+        <w:t>社会福祉振興事業を行う者に対し、助成を行うこと。</w:t>
+      </w:r>
+    </w:p>
+    <w:p>
+      <w:pPr>
+        <w:pStyle w:val="ListBullet"/>
         <w:ind w:left="880"/>
       </w:pPr>
       <w:r>
-        <w:t>社会福祉事業施設の設置者等又は病院等の開設者に対し、社会福祉事業施設又は病院等の経営の診断又は指導を行うこと。</w:t>
-      </w:r>
-    </w:p>
-    <w:p>
-      <w:pPr>
-        <w:pStyle w:val="Heading6"/>
+        <w:t>八</w:t>
+        <w:br/>
+        <w:t>社会福祉事業に関する調査研究、知識の普及及び研修を行うこと。</w:t>
+      </w:r>
+    </w:p>
+    <w:p>
+      <w:pPr>
+        <w:pStyle w:val="ListBullet"/>
         <w:ind w:left="880"/>
       </w:pPr>
       <w:r>
-        <w:t>五</w:t>
-      </w:r>
-    </w:p>
-    <w:p>
-      <w:pPr>
+        <w:t>九</w:t>
+        <w:br/>
+        <w:t>社会福祉施設職員等退職手当共済法（昭和三十六年法律第百五十五号）の規定による退職手当金の支給に関する業務を行うこと。</w:t>
+      </w:r>
+    </w:p>
+    <w:p>
+      <w:pPr>
+        <w:pStyle w:val="ListBullet"/>
         <w:ind w:left="880"/>
       </w:pPr>
       <w:r>
-        <w:t>身体上又は精神上の障害があることにより日常生活を営むのに支障がある者につきその者の居宅において入浴、排せつ、食事等の介護を行う事業その他のその者が居宅において日常生活を営むのに必要な便宜を供与する事業であって政令で定めるものを行う者に対し、必要な資金を貸し付けること。</w:t>
-      </w:r>
-    </w:p>
-    <w:p>
-      <w:pPr>
-        <w:pStyle w:val="Heading6"/>
+        <w:t>十</w:t>
+        <w:br/>
+        <w:t>地方公共団体が心身障害者扶養共済制度の加入者に対して負う共済責任を保険する事業（第四項において「心身障害者扶養保険事業」という。）に関する業務を行うこと。</w:t>
+      </w:r>
+    </w:p>
+    <w:p>
+      <w:pPr>
+        <w:pStyle w:val="ListBullet"/>
         <w:ind w:left="880"/>
       </w:pPr>
       <w:r>
-        <w:t>六</w:t>
-      </w:r>
-    </w:p>
-    <w:p>
-      <w:pPr>
+        <w:t>十一</w:t>
+        <w:br/>
+        <w:t>福祉及び保健医療に関する情報システムの整備及び管理を行うこと。</w:t>
+      </w:r>
+    </w:p>
+    <w:p>
+      <w:pPr>
+        <w:pStyle w:val="ListBullet"/>
         <w:ind w:left="880"/>
       </w:pPr>
       <w:r>
-        <w:t>社会福祉事業施設の職員等社会福祉事業に関する事務に従事する者の研修、福利厚生その他社会福祉事業の振興上必要と認められる事業（次号において「社会福祉振興事業」という。）を行う者に対し、必要な資金を貸し付けること。</w:t>
-      </w:r>
-    </w:p>
-    <w:p>
-      <w:pPr>
-        <w:pStyle w:val="Heading6"/>
-        <w:ind w:left="880"/>
-      </w:pPr>
-      <w:r>
-        <w:t>七</w:t>
-      </w:r>
-    </w:p>
-    <w:p>
-      <w:pPr>
-        <w:ind w:left="880"/>
-      </w:pPr>
-      <w:r>
-        <w:t>社会福祉振興事業を行う者に対し、助成を行うこと。</w:t>
-      </w:r>
-    </w:p>
-    <w:p>
-      <w:pPr>
-        <w:pStyle w:val="Heading6"/>
-        <w:ind w:left="880"/>
-      </w:pPr>
-      <w:r>
-        <w:t>八</w:t>
-      </w:r>
-    </w:p>
-    <w:p>
-      <w:pPr>
-        <w:ind w:left="880"/>
-      </w:pPr>
-      <w:r>
-        <w:t>社会福祉事業に関する調査研究、知識の普及及び研修を行うこと。</w:t>
-      </w:r>
-    </w:p>
-    <w:p>
-      <w:pPr>
-        <w:pStyle w:val="Heading6"/>
-        <w:ind w:left="880"/>
-      </w:pPr>
-      <w:r>
-        <w:t>九</w:t>
-      </w:r>
-    </w:p>
-    <w:p>
-      <w:pPr>
-        <w:ind w:left="880"/>
-      </w:pPr>
-      <w:r>
-        <w:t>社会福祉施設職員等退職手当共済法（昭和三十六年法律第百五十五号）の規定による退職手当金の支給に関する業務を行うこと。</w:t>
-      </w:r>
-    </w:p>
-    <w:p>
-      <w:pPr>
-        <w:pStyle w:val="Heading6"/>
-        <w:ind w:left="880"/>
-      </w:pPr>
-      <w:r>
-        <w:t>十</w:t>
-      </w:r>
-    </w:p>
-    <w:p>
-      <w:pPr>
-        <w:ind w:left="880"/>
-      </w:pPr>
-      <w:r>
-        <w:t>地方公共団体が心身障害者扶養共済制度の加入者に対して負う共済責任を保険する事業（第四項において「心身障害者扶養保険事業」という。）に関する業務を行うこと。</w:t>
-      </w:r>
-    </w:p>
-    <w:p>
-      <w:pPr>
-        <w:pStyle w:val="Heading6"/>
-        <w:ind w:left="880"/>
-      </w:pPr>
-      <w:r>
-        <w:t>十一</w:t>
-      </w:r>
-    </w:p>
-    <w:p>
-      <w:pPr>
-        <w:ind w:left="880"/>
-      </w:pPr>
-      <w:r>
-        <w:t>福祉及び保健医療に関する情報システムの整備及び管理を行うこと。</w:t>
-      </w:r>
-    </w:p>
-    <w:p>
-      <w:pPr>
-        <w:pStyle w:val="Heading6"/>
-        <w:ind w:left="880"/>
-      </w:pPr>
-      <w:r>
         <w:t>十二</w:t>
-      </w:r>
-    </w:p>
-    <w:p>
-      <w:pPr>
-        <w:ind w:left="880"/>
-      </w:pPr>
-      <w:r>
+        <w:br/>
         <w:t>前各号に掲げる業務に附帯する業務を行うこと。</w:t>
       </w:r>
     </w:p>
@@ -526,6 +460,8 @@
       </w:pPr>
       <w:r>
         <w:t>機構は、第一項第十号に掲げる業務の開始の際、地方公共団体との保険契約に関する保険約款を定め、厚生労働大臣に提出してその認可を受けなければならない。</w:t>
+        <w:br/>
+        <w:t>これを変更しようとするときも、同様とする。</w:t>
       </w:r>
     </w:p>
     <w:p>
@@ -581,52 +517,34 @@
     </w:p>
     <w:p>
       <w:pPr>
-        <w:pStyle w:val="Heading6"/>
+        <w:pStyle w:val="ListBullet"/>
         <w:ind w:left="880"/>
       </w:pPr>
       <w:r>
         <w:t>一</w:t>
-      </w:r>
-    </w:p>
-    <w:p>
-      <w:pPr>
+        <w:br/>
+        <w:t>国債、地方債、政府保証債（その元本の償還及び利息の支払について政府が保証する債券をいう。）その他厚生労働大臣の指定する有価証券の取得</w:t>
+      </w:r>
+    </w:p>
+    <w:p>
+      <w:pPr>
+        <w:pStyle w:val="ListBullet"/>
         <w:ind w:left="880"/>
       </w:pPr>
       <w:r>
-        <w:t>国債、地方債、政府保証債（その元本の償還及び利息の支払について政府が保証する債券をいう。）その他厚生労働大臣の指定する有価証券の取得</w:t>
-      </w:r>
-    </w:p>
-    <w:p>
-      <w:pPr>
-        <w:pStyle w:val="Heading6"/>
+        <w:t>二</w:t>
+        <w:br/>
+        <w:t>銀行その他厚生労働大臣の指定する金融機関への預金</w:t>
+      </w:r>
+    </w:p>
+    <w:p>
+      <w:pPr>
+        <w:pStyle w:val="ListBullet"/>
         <w:ind w:left="880"/>
       </w:pPr>
       <w:r>
-        <w:t>二</w:t>
-      </w:r>
-    </w:p>
-    <w:p>
-      <w:pPr>
-        <w:ind w:left="880"/>
-      </w:pPr>
-      <w:r>
-        <w:t>銀行その他厚生労働大臣の指定する金融機関への預金</w:t>
-      </w:r>
-    </w:p>
-    <w:p>
-      <w:pPr>
-        <w:pStyle w:val="Heading6"/>
-        <w:ind w:left="880"/>
-      </w:pPr>
-      <w:r>
         <w:t>三</w:t>
-      </w:r>
-    </w:p>
-    <w:p>
-      <w:pPr>
-        <w:ind w:left="880"/>
-      </w:pPr>
-      <w:r>
+        <w:br/>
         <w:t>信託会社（信託業法（平成十六年法律第百五十四号）第三条又は第五十三条第一項の免許を受けたものに限る。）又は信託業務を営む金融機関（金融機関の信託業務の兼営等に関する法律（昭和十八年法律第四十三号）第一条第一項の認可を受けた金融機関をいう。以下同じ。）への金銭信託</w:t>
       </w:r>
     </w:p>
@@ -645,6 +563,8 @@
       </w:pPr>
       <w:r>
         <w:t>機構は、前項第三号に掲げる方法により、扶養保険資金を運用する場合には、当該金銭信託の契約の内容につき厚生労働大臣の認可を受けなければならない。</w:t>
+        <w:br/>
+        <w:t>これを変更しようとするときも、同様とする。</w:t>
       </w:r>
     </w:p>
     <w:p>
@@ -658,6 +578,8 @@
     <w:p>
       <w:r>
         <w:t>補助金等に係る予算の執行の適正化に関する法律（昭和三十年法律第百七十九号）の規定（罰則を含む。）は、前条第一項第七号の規定により機構が交付する助成金について準用する。</w:t>
+        <w:br/>
+        <w:t>この場合において、同法（第二条第七項を除く。）中「各省各庁」とあるのは「独立行政法人福祉医療機構」と、「各省各庁の長」とあるのは「独立行政法人福祉医療機構の理事長」と、同法第二条第一項及び第四項、第七条第二項、第十九条第一項及び第二項、第二十四条並びに第三十三条中「国」とあるのは「独立行政法人福祉医療機構」と、同法第十四条中「国の会計年度」とあるのは「独立行政法人福祉医療機構の事業年度」と読み替えるものとする。</w:t>
       </w:r>
     </w:p>
     <w:p>
@@ -722,52 +644,34 @@
     </w:p>
     <w:p>
       <w:pPr>
-        <w:pStyle w:val="Heading6"/>
+        <w:pStyle w:val="ListBullet"/>
         <w:ind w:left="880"/>
       </w:pPr>
       <w:r>
         <w:t>一</w:t>
-      </w:r>
-    </w:p>
-    <w:p>
-      <w:pPr>
+        <w:br/>
+        <w:t>第十二条第一項第一号から第八号まで及び第十一号に掲げる業務並びにこれらに附帯する業務</w:t>
+      </w:r>
+    </w:p>
+    <w:p>
+      <w:pPr>
+        <w:pStyle w:val="ListBullet"/>
         <w:ind w:left="880"/>
       </w:pPr>
       <w:r>
-        <w:t>第十二条第一項第一号から第八号まで及び第十一号に掲げる業務並びにこれらに附帯する業務</w:t>
-      </w:r>
-    </w:p>
-    <w:p>
-      <w:pPr>
-        <w:pStyle w:val="Heading6"/>
+        <w:t>二</w:t>
+        <w:br/>
+        <w:t>第十二条第一項第九号に掲げる業務及びこれに附帯する業務</w:t>
+      </w:r>
+    </w:p>
+    <w:p>
+      <w:pPr>
+        <w:pStyle w:val="ListBullet"/>
         <w:ind w:left="880"/>
       </w:pPr>
       <w:r>
-        <w:t>二</w:t>
-      </w:r>
-    </w:p>
-    <w:p>
-      <w:pPr>
-        <w:ind w:left="880"/>
-      </w:pPr>
-      <w:r>
-        <w:t>第十二条第一項第九号に掲げる業務及びこれに附帯する業務</w:t>
-      </w:r>
-    </w:p>
-    <w:p>
-      <w:pPr>
-        <w:pStyle w:val="Heading6"/>
-        <w:ind w:left="880"/>
-      </w:pPr>
-      <w:r>
         <w:t>三</w:t>
-      </w:r>
-    </w:p>
-    <w:p>
-      <w:pPr>
-        <w:ind w:left="880"/>
-      </w:pPr>
-      <w:r>
+        <w:br/>
         <w:t>第十二条第一項第十号に掲げる業務及びこれに附帯する業務</w:t>
       </w:r>
     </w:p>
@@ -974,52 +878,34 @@
     </w:p>
     <w:p>
       <w:pPr>
-        <w:pStyle w:val="Heading6"/>
+        <w:pStyle w:val="ListBullet"/>
         <w:ind w:left="880"/>
       </w:pPr>
       <w:r>
         <w:t>一</w:t>
-      </w:r>
-    </w:p>
-    <w:p>
-      <w:pPr>
+        <w:br/>
+        <w:t>貸付債権の一部を信託会社等に信託し、当該信託の受益権の全部又は一部を譲渡すること。</w:t>
+      </w:r>
+    </w:p>
+    <w:p>
+      <w:pPr>
+        <w:pStyle w:val="ListBullet"/>
         <w:ind w:left="880"/>
       </w:pPr>
       <w:r>
-        <w:t>貸付債権の一部を信託会社等に信託し、当該信託の受益権の全部又は一部を譲渡すること。</w:t>
-      </w:r>
-    </w:p>
-    <w:p>
-      <w:pPr>
-        <w:pStyle w:val="Heading6"/>
+        <w:t>二</w:t>
+        <w:br/>
+        <w:t>貸付債権の一部を資産の流動化に関する法律（平成十年法律第百五号）第二条第三項に規定する特定目的会社に譲渡すること。</w:t>
+      </w:r>
+    </w:p>
+    <w:p>
+      <w:pPr>
+        <w:pStyle w:val="ListBullet"/>
         <w:ind w:left="880"/>
       </w:pPr>
       <w:r>
-        <w:t>二</w:t>
-      </w:r>
-    </w:p>
-    <w:p>
-      <w:pPr>
-        <w:ind w:left="880"/>
-      </w:pPr>
-      <w:r>
-        <w:t>貸付債権の一部を資産の流動化に関する法律（平成十年法律第百五号）第二条第三項に規定する特定目的会社に譲渡すること。</w:t>
-      </w:r>
-    </w:p>
-    <w:p>
-      <w:pPr>
-        <w:pStyle w:val="Heading6"/>
-        <w:ind w:left="880"/>
-      </w:pPr>
-      <w:r>
         <w:t>三</w:t>
-      </w:r>
-    </w:p>
-    <w:p>
-      <w:pPr>
-        <w:ind w:left="880"/>
-      </w:pPr>
-      <w:r>
+        <w:br/>
         <w:t>前二号に掲げる行為に附帯する行為をすること。</w:t>
       </w:r>
     </w:p>
@@ -1051,6 +937,8 @@
       </w:pPr>
       <w:r>
         <w:t>機構は、前項の規定により受託した業務の一部を第十四条第一項の規定により厚生労働大臣の認可を受けた金融機関に委託することができる。</w:t>
+        <w:br/>
+        <w:t>同条第二項及び第三項の規定は、この場合について準用する。</w:t>
       </w:r>
     </w:p>
     <w:p>
@@ -1243,70 +1131,165 @@
     </w:p>
     <w:p>
       <w:pPr>
-        <w:pStyle w:val="Heading6"/>
+        <w:pStyle w:val="ListBullet"/>
         <w:ind w:left="880"/>
       </w:pPr>
       <w:r>
         <w:t>一</w:t>
-      </w:r>
-    </w:p>
-    <w:p>
-      <w:pPr>
+        <w:br/>
+        <w:t>第十二条第三項若しくは第七項、第十四条第一項、第十七条第一項若しくは第四項、第十九条、第二十条又は第二十二条の認可をしようとするとき。</w:t>
+      </w:r>
+    </w:p>
+    <w:p>
+      <w:pPr>
+        <w:pStyle w:val="ListBullet"/>
         <w:ind w:left="880"/>
       </w:pPr>
       <w:r>
-        <w:t>第十二条第三項若しくは第七項、第十四条第一項、第十七条第一項若しくは第四項、第十九条、第二十条又は第二十二条の認可をしようとするとき。</w:t>
-      </w:r>
-    </w:p>
-    <w:p>
-      <w:pPr>
-        <w:pStyle w:val="Heading6"/>
+        <w:t>二</w:t>
+        <w:br/>
+        <w:t>第十二条第六項第一号又は第二号の規定による指定をしようとするとき。</w:t>
+      </w:r>
+    </w:p>
+    <w:p>
+      <w:pPr>
+        <w:pStyle w:val="ListBullet"/>
         <w:ind w:left="880"/>
       </w:pPr>
       <w:r>
+        <w:t>三</w:t>
+        <w:br/>
+        <w:t>第十六条第一項の承認をしようとするとき。</w:t>
+      </w:r>
+    </w:p>
+    <w:p>
+      <w:pPr>
+        <w:pStyle w:val="ListBullet"/>
+        <w:ind w:left="880"/>
+      </w:pPr>
+      <w:r>
+        <w:t>四</w:t>
+        <w:br/>
+        <w:t>第十六条第三項の厚生労働省令を定めようとするとき。</w:t>
+      </w:r>
+    </w:p>
+    <w:p>
+      <w:pPr>
+        <w:pStyle w:val="Heading4"/>
+      </w:pPr>
+      <w:r>
+        <w:t>第二十八条（主務大臣等）</w:t>
+      </w:r>
+    </w:p>
+    <w:p>
+      <w:r>
+        <w:t>機構に係る通則法における主務大臣及び主務省令は、それぞれ厚生労働大臣及び厚生労働省令とする。</w:t>
+      </w:r>
+    </w:p>
+    <w:p>
+      <w:pPr>
+        <w:pStyle w:val="Heading4"/>
+      </w:pPr>
+      <w:r>
+        <w:t>第二十九条（国家公務員宿舎法の適用除外）</w:t>
+      </w:r>
+    </w:p>
+    <w:p>
+      <w:r>
+        <w:t>国家公務員宿舎法（昭和二十四年法律第百十七号）の規定は、機構の役員及び職員には適用しない。</w:t>
+      </w:r>
+    </w:p>
+    <w:p>
+      <w:pPr>
+        <w:pStyle w:val="Heading2"/>
+      </w:pPr>
+      <w:r>
+        <w:t>第五章　罰則</w:t>
+      </w:r>
+    </w:p>
+    <w:p>
+      <w:pPr>
+        <w:pStyle w:val="Heading4"/>
+      </w:pPr>
+      <w:r>
+        <w:t>第三十条</w:t>
+      </w:r>
+    </w:p>
+    <w:p>
+      <w:r>
+        <w:t>第十条の規定に違反して秘密を漏らした者は、一年以下の懲役又は五十万円以下の罰金に処する。</w:t>
+      </w:r>
+    </w:p>
+    <w:p>
+      <w:pPr>
+        <w:pStyle w:val="Heading4"/>
+      </w:pPr>
+      <w:r>
+        <w:t>第三十一条</w:t>
+      </w:r>
+    </w:p>
+    <w:p>
+      <w:r>
+        <w:t>第二十五条第一項の規定による報告をせず、若しくは虚偽の報告をし、又は同項の規定による検査を拒み、妨げ、若しくは忌避した場合には、その違反行為をした受託金融機関の役員又は職員は、二十万円以下の罰金に処する。</w:t>
+      </w:r>
+    </w:p>
+    <w:p>
+      <w:pPr>
+        <w:pStyle w:val="Heading4"/>
+      </w:pPr>
+      <w:r>
+        <w:t>第三十二条</w:t>
+      </w:r>
+    </w:p>
+    <w:p>
+      <w:r>
+        <w:t>次の各号のいずれかに該当する場合には、その違反行為をした機構の役員は、二十万円以下の過料に処する。</w:t>
+      </w:r>
+    </w:p>
+    <w:p>
+      <w:pPr>
+        <w:pStyle w:val="ListBullet"/>
+        <w:ind w:left="880"/>
+      </w:pPr>
+      <w:r>
+        <w:t>一</w:t>
+        <w:br/>
+        <w:t>この法律の規定により厚生労働大臣の認可又は承認を受けなければならない場合において、その認可又は承認を受けなかったとき。</w:t>
+      </w:r>
+    </w:p>
+    <w:p>
+      <w:pPr>
+        <w:pStyle w:val="ListBullet"/>
+        <w:ind w:left="880"/>
+      </w:pPr>
+      <w:r>
         <w:t>二</w:t>
-      </w:r>
-    </w:p>
-    <w:p>
-      <w:pPr>
+        <w:br/>
+        <w:t>第十二条第一項に規定する業務以外の業務を行ったとき。</w:t>
+      </w:r>
+    </w:p>
+    <w:p>
+      <w:pPr>
+        <w:pStyle w:val="ListBullet"/>
         <w:ind w:left="880"/>
       </w:pPr>
       <w:r>
-        <w:t>第十二条第六項第一号又は第二号の規定による指定をしようとするとき。</w:t>
-      </w:r>
-    </w:p>
-    <w:p>
-      <w:pPr>
-        <w:pStyle w:val="Heading6"/>
-        <w:ind w:left="880"/>
-      </w:pPr>
-      <w:r>
         <w:t>三</w:t>
-      </w:r>
-    </w:p>
-    <w:p>
-      <w:pPr>
-        <w:ind w:left="880"/>
-      </w:pPr>
-      <w:r>
-        <w:t>第十六条第一項の承認をしようとするとき。</w:t>
-      </w:r>
-    </w:p>
-    <w:p>
-      <w:pPr>
-        <w:pStyle w:val="Heading6"/>
-        <w:ind w:left="880"/>
-      </w:pPr>
-      <w:r>
-        <w:t>四</w:t>
-      </w:r>
-    </w:p>
-    <w:p>
-      <w:pPr>
-        <w:ind w:left="880"/>
-      </w:pPr>
-      <w:r>
-        <w:t>第十六条第三項の厚生労働省令を定めようとするとき。</w:t>
+        <w:br/>
+        <w:t>第十二条第六項の規定に違反して扶養保険資金を運用したとき。</w:t>
+      </w:r>
+    </w:p>
+    <w:p>
+      <w:r>
+        <w:br w:type="page"/>
+      </w:r>
+    </w:p>
+    <w:p>
+      <w:pPr>
+        <w:pStyle w:val="Heading1"/>
+      </w:pPr>
+      <w:r>
+        <w:t>附　則</w:t>
       </w:r>
     </w:p>
     <w:p>
@@ -1314,149 +1297,14 @@
         <w:pStyle w:val="Heading4"/>
       </w:pPr>
       <w:r>
-        <w:t>第二十八条（主務大臣等）</w:t>
-      </w:r>
-    </w:p>
-    <w:p>
-      <w:r>
-        <w:t>機構に係る通則法における主務大臣及び主務省令は、それぞれ厚生労働大臣及び厚生労働省令とする。</w:t>
-      </w:r>
-    </w:p>
-    <w:p>
-      <w:pPr>
-        <w:pStyle w:val="Heading4"/>
-      </w:pPr>
-      <w:r>
-        <w:t>第二十九条（国家公務員宿舎法の適用除外）</w:t>
-      </w:r>
-    </w:p>
-    <w:p>
-      <w:r>
-        <w:t>国家公務員宿舎法（昭和二十四年法律第百十七号）の規定は、機構の役員及び職員には適用しない。</w:t>
-      </w:r>
-    </w:p>
-    <w:p>
-      <w:pPr>
-        <w:pStyle w:val="Heading2"/>
-      </w:pPr>
-      <w:r>
-        <w:t>第五章　罰則</w:t>
-      </w:r>
-    </w:p>
-    <w:p>
-      <w:pPr>
-        <w:pStyle w:val="Heading4"/>
-      </w:pPr>
-      <w:r>
-        <w:t>第三十条</w:t>
-      </w:r>
-    </w:p>
-    <w:p>
-      <w:r>
-        <w:t>第十条の規定に違反して秘密を漏らした者は、一年以下の懲役又は五十万円以下の罰金に処する。</w:t>
-      </w:r>
-    </w:p>
-    <w:p>
-      <w:pPr>
-        <w:pStyle w:val="Heading4"/>
-      </w:pPr>
-      <w:r>
-        <w:t>第三十一条</w:t>
-      </w:r>
-    </w:p>
-    <w:p>
-      <w:r>
-        <w:t>第二十五条第一項の規定による報告をせず、若しくは虚偽の報告をし、又は同項の規定による検査を拒み、妨げ、若しくは忌避した場合には、その違反行為をした受託金融機関の役員又は職員は、二十万円以下の罰金に処する。</w:t>
-      </w:r>
-    </w:p>
-    <w:p>
-      <w:pPr>
-        <w:pStyle w:val="Heading4"/>
-      </w:pPr>
-      <w:r>
-        <w:t>第三十二条</w:t>
-      </w:r>
-    </w:p>
-    <w:p>
-      <w:r>
-        <w:t>次の各号のいずれかに該当する場合には、その違反行為をした機構の役員は、二十万円以下の過料に処する。</w:t>
-      </w:r>
-    </w:p>
-    <w:p>
-      <w:pPr>
-        <w:pStyle w:val="Heading6"/>
-        <w:ind w:left="880"/>
-      </w:pPr>
-      <w:r>
-        <w:t>一</w:t>
-      </w:r>
-    </w:p>
-    <w:p>
-      <w:pPr>
-        <w:ind w:left="880"/>
-      </w:pPr>
-      <w:r>
-        <w:t>この法律の規定により厚生労働大臣の認可又は承認を受けなければならない場合において、その認可又は承認を受けなかったとき。</w:t>
-      </w:r>
-    </w:p>
-    <w:p>
-      <w:pPr>
-        <w:pStyle w:val="Heading6"/>
-        <w:ind w:left="880"/>
-      </w:pPr>
-      <w:r>
-        <w:t>二</w:t>
-      </w:r>
-    </w:p>
-    <w:p>
-      <w:pPr>
-        <w:ind w:left="880"/>
-      </w:pPr>
-      <w:r>
-        <w:t>第十二条第一項に規定する業務以外の業務を行ったとき。</w:t>
-      </w:r>
-    </w:p>
-    <w:p>
-      <w:pPr>
-        <w:pStyle w:val="Heading6"/>
-        <w:ind w:left="880"/>
-      </w:pPr>
-      <w:r>
-        <w:t>三</w:t>
-      </w:r>
-    </w:p>
-    <w:p>
-      <w:pPr>
-        <w:ind w:left="880"/>
-      </w:pPr>
-      <w:r>
-        <w:t>第十二条第六項の規定に違反して扶養保険資金を運用したとき。</w:t>
-      </w:r>
-    </w:p>
-    <w:p>
-      <w:r>
-        <w:br w:type="page"/>
-      </w:r>
-    </w:p>
-    <w:p>
-      <w:pPr>
-        <w:pStyle w:val="Heading1"/>
-      </w:pPr>
-      <w:r>
-        <w:t>附　則</w:t>
-      </w:r>
-    </w:p>
-    <w:p>
-      <w:pPr>
-        <w:pStyle w:val="Heading4"/>
-      </w:pPr>
-      <w:r>
         <w:t>第一条（施行期日）</w:t>
       </w:r>
     </w:p>
     <w:p>
       <w:r>
         <w:t>この法律は、公布の日から施行する。</w:t>
+        <w:br/>
+        <w:t>ただし、附則第六条から第九条まで及び第十一条から第二十三条までの規定は、平成十五年十月一日から施行する。</w:t>
       </w:r>
     </w:p>
     <w:p>
@@ -1538,6 +1386,8 @@
       </w:pPr>
       <w:r>
         <w:t>事業団の解散の日の前日を含む事業年度に係る決算並びに財産目録、貸借対照表及び損益計算書については、なお従前の例による。</w:t>
+        <w:br/>
+        <w:t>この場合において、当該決算の完結の期限は、その解散の日から起算して二月を経過する日とする。</w:t>
       </w:r>
     </w:p>
     <w:p>
@@ -1593,53 +1443,47 @@
     </w:p>
     <w:p>
       <w:pPr>
-        <w:pStyle w:val="Heading6"/>
+        <w:pStyle w:val="ListBullet"/>
         <w:ind w:left="880"/>
       </w:pPr>
       <w:r>
         <w:t>一</w:t>
-      </w:r>
-    </w:p>
-    <w:p>
-      <w:pPr>
+        <w:br/>
+        <w:t>第三号勘定</w:t>
+        <w:br/>
+        <w:br/>
+        <w:br/>
+        <w:t>旧第三号経理（旧事業団法第二十一条第一項第三号に掲げる業務（これに附帯する業務を含む。）に係る経理（旧事業団法第二十八条第二項に規定する経理をいう。次号において同じ。）をいう。）</w:t>
+      </w:r>
+    </w:p>
+    <w:p>
+      <w:pPr>
+        <w:pStyle w:val="ListBullet"/>
         <w:ind w:left="880"/>
       </w:pPr>
       <w:r>
-        <w:t>第三号勘定</w:t>
-      </w:r>
-    </w:p>
-    <w:p>
-      <w:pPr>
-        <w:pStyle w:val="Heading6"/>
+        <w:t>二</w:t>
+        <w:br/>
+        <w:t>第四号勘定</w:t>
+        <w:br/>
+        <w:br/>
+        <w:br/>
+        <w:t>旧第四号経理（旧事業団法第二十一条第一項第四号に掲げる業務（これに附帯する業務を含む。）に係る経理をいう。）</w:t>
+      </w:r>
+    </w:p>
+    <w:p>
+      <w:pPr>
+        <w:pStyle w:val="ListBullet"/>
         <w:ind w:left="880"/>
       </w:pPr>
       <w:r>
-        <w:t>二</w:t>
-      </w:r>
-    </w:p>
-    <w:p>
-      <w:pPr>
-        <w:ind w:left="880"/>
-      </w:pPr>
-      <w:r>
-        <w:t>第四号勘定</w:t>
-      </w:r>
-    </w:p>
-    <w:p>
-      <w:pPr>
-        <w:pStyle w:val="Heading6"/>
-        <w:ind w:left="880"/>
-      </w:pPr>
-      <w:r>
         <w:t>三</w:t>
-      </w:r>
-    </w:p>
-    <w:p>
-      <w:pPr>
-        <w:ind w:left="880"/>
-      </w:pPr>
-      <w:r>
+        <w:br/>
         <w:t>第五号勘定</w:t>
+        <w:br/>
+        <w:br/>
+        <w:br/>
+        <w:t>旧第一項勘定（年金福祉事業団の解散及び業務の承継等に関する法律（平成十二年法律第二十号）第二十八条第一項に規定する業務に係る勘定（同法第二十八条第二項に規定する勘定をいう。）をいう。）</w:t>
       </w:r>
     </w:p>
     <w:p>
@@ -1657,6 +1501,8 @@
       </w:pPr>
       <w:r>
         <w:t>第一項の規定により機構が事業団の権利及び義務を承継したときは、承継した資産の価額（第六項及び前項各号において積立金として整理された金額があるときは当該金額に相当する金額を除き、第六項及び前項各号において繰越欠損金として整理された金額があるときは当該金額に相当する金額を加える。）から負債の金額を差し引いた額は、政府から機構に対して出資されたものとする。</w:t>
+        <w:br/>
+        <w:t>この場合において、承継の際、旧事業団法第三十三条の二第一項の基金に充てるべきものとして政府から出資されていた出資金に相当する金額から次項において定める金額を除いた金額は、機構の設立に際し政府から機構に第二十三条第一項の基金に充てるべきものとして出資されたものとする。</w:t>
       </w:r>
     </w:p>
     <w:p>
@@ -1815,36 +1661,32 @@
     </w:p>
     <w:p>
       <w:pPr>
-        <w:pStyle w:val="Heading6"/>
+        <w:pStyle w:val="ListBullet"/>
         <w:ind w:left="880"/>
       </w:pPr>
       <w:r>
         <w:t>一</w:t>
-      </w:r>
-    </w:p>
-    <w:p>
-      <w:pPr>
+        <w:br/>
+        <w:t>年金制度の機能強化のための国民年金法等の一部を改正する法律（令和二年法律第四十号。以下「令和二年改正法」という。）第二十八条の規定による改正前の第十二条第一項第十二号に規定する小口の資金の貸付けに係る債権の回収が終了するまでの期間</w:t>
+        <w:br/>
+        <w:br/>
+        <w:br/>
+        <w:t>当該債権の管理及び回収の業務</w:t>
+      </w:r>
+    </w:p>
+    <w:p>
+      <w:pPr>
+        <w:pStyle w:val="ListBullet"/>
         <w:ind w:left="880"/>
       </w:pPr>
       <w:r>
-        <w:t>年金制度の機能強化のための国民年金法等の一部を改正する法律（令和二年法律第四十号。以下「令和二年改正法」という。）第二十八条の規定による改正前の第十二条第一項第十二号に規定する小口の資金の貸付けに係る債権の回収が終了するまでの期間</w:t>
-      </w:r>
-    </w:p>
-    <w:p>
-      <w:pPr>
-        <w:pStyle w:val="Heading6"/>
-        <w:ind w:left="880"/>
-      </w:pPr>
-      <w:r>
         <w:t>二</w:t>
-      </w:r>
-    </w:p>
-    <w:p>
-      <w:pPr>
-        <w:ind w:left="880"/>
-      </w:pPr>
-      <w:r>
+        <w:br/>
         <w:t>令和二年改正法第二十八条の規定による改正前の第十二条第一項第十三号に規定する小口の資金の貸付けに係る債権の回収が終了するまでの期間</w:t>
+        <w:br/>
+        <w:br/>
+        <w:br/>
+        <w:t>当該債権の管理及び回収の業務</w:t>
       </w:r>
     </w:p>
     <w:p>
@@ -2049,6 +1891,8 @@
       </w:pPr>
       <w:r>
         <w:t>機構は、年金担保債権管理回収業務を終えたときは、年金担保債権管理回収勘定を廃止するものとし、政令で定めるところにより、その廃止の際年金担保債権管理回収勘定に属する資産及び負債を年金特別会計に帰属させるものとする。</w:t>
+        <w:br/>
+        <w:t>ただし、令和二年改正法第二十八条の規定による改正前の第十二条第一項第十二号に規定する小口の資金の貸付けを受けていた者が死亡し、その相続人から担保に供された厚生年金保険法（昭和二十九年法律第百十五号）又は国民年金法（昭和三十四年法律第百四十一号）に基づく年金たる給付の支払を受けた金銭をもって当該担保に係る貸付金の弁済に充当した後の残余の金銭の支払の請求があった場合におけるその支払に係る資産及び負債は、政令で定めるところにより、承継債権管理回収勘定に帰属させるものとする。</w:t>
       </w:r>
     </w:p>
     <w:p>
@@ -2253,69 +2097,45 @@
     </w:p>
     <w:p>
       <w:pPr>
-        <w:pStyle w:val="Heading6"/>
+        <w:pStyle w:val="ListBullet"/>
         <w:ind w:left="880"/>
       </w:pPr>
       <w:r>
         <w:t>一</w:t>
-      </w:r>
-    </w:p>
-    <w:p>
-      <w:pPr>
+        <w:br/>
+        <w:t>国の委託を受けて、旧優生保護法に基づく優生手術等を受けた者に対する一時金の支給等に関する法律（平成三十一年法律第十四号。以下この項及び次条第一項において「旧優生保護法一時金支給法」という。）第三条の一時金の支払を行うこと。</w:t>
+      </w:r>
+    </w:p>
+    <w:p>
+      <w:pPr>
+        <w:pStyle w:val="ListBullet"/>
         <w:ind w:left="880"/>
       </w:pPr>
       <w:r>
-        <w:t>国の委託を受けて、旧優生保護法に基づく優生手術等を受けた者に対する一時金の支給等に関する法律（平成三十一年法律第十四号。以下この項及び次条第一項において「旧優生保護法一時金支給法」という。）第三条の一時金の支払を行うこと。</w:t>
-      </w:r>
-    </w:p>
-    <w:p>
-      <w:pPr>
-        <w:pStyle w:val="Heading6"/>
+        <w:t>二</w:t>
+        <w:br/>
+        <w:t>国の委託を受けて、旧優生保護法一時金支給法第六条第一項の一時金の支払を行うこと。</w:t>
+      </w:r>
+    </w:p>
+    <w:p>
+      <w:pPr>
+        <w:pStyle w:val="ListBullet"/>
         <w:ind w:left="880"/>
       </w:pPr>
       <w:r>
-        <w:t>二</w:t>
-      </w:r>
-    </w:p>
-    <w:p>
-      <w:pPr>
+        <w:t>三</w:t>
+        <w:br/>
+        <w:t>国の委託を受けて、旧優生保護法一時金支給法第二十三条各号に規定する診断書の作成に要する費用の支払を行うこと。</w:t>
+      </w:r>
+    </w:p>
+    <w:p>
+      <w:pPr>
+        <w:pStyle w:val="ListBullet"/>
         <w:ind w:left="880"/>
       </w:pPr>
       <w:r>
-        <w:t>国の委託を受けて、旧優生保護法一時金支給法第六条第一項の一時金の支払を行うこと。</w:t>
-      </w:r>
-    </w:p>
-    <w:p>
-      <w:pPr>
-        <w:pStyle w:val="Heading6"/>
-        <w:ind w:left="880"/>
-      </w:pPr>
-      <w:r>
-        <w:t>三</w:t>
-      </w:r>
-    </w:p>
-    <w:p>
-      <w:pPr>
-        <w:ind w:left="880"/>
-      </w:pPr>
-      <w:r>
-        <w:t>国の委託を受けて、旧優生保護法一時金支給法第二十三条各号に規定する診断書の作成に要する費用の支払を行うこと。</w:t>
-      </w:r>
-    </w:p>
-    <w:p>
-      <w:pPr>
-        <w:pStyle w:val="Heading6"/>
-        <w:ind w:left="880"/>
-      </w:pPr>
-      <w:r>
         <w:t>四</w:t>
-      </w:r>
-    </w:p>
-    <w:p>
-      <w:pPr>
-        <w:ind w:left="880"/>
-      </w:pPr>
-      <w:r>
+        <w:br/>
         <w:t>前三号に掲げる業務に附帯する業務を行うこと。</w:t>
       </w:r>
     </w:p>
@@ -2398,52 +2218,34 @@
     </w:p>
     <w:p>
       <w:pPr>
-        <w:pStyle w:val="Heading6"/>
+        <w:pStyle w:val="ListBullet"/>
         <w:ind w:left="880"/>
       </w:pPr>
       <w:r>
         <w:t>一</w:t>
-      </w:r>
-    </w:p>
-    <w:p>
-      <w:pPr>
+        <w:br/>
+        <w:t>国の委託を受けて、ハンセン病元患者家族に対する補償金の支給等に関する法律（令和元年法律第五十五号。次号及び次条第一項において「ハンセン病元患者家族補償金支給法」という。）第三条の補償金の支払を行うこと。</w:t>
+      </w:r>
+    </w:p>
+    <w:p>
+      <w:pPr>
+        <w:pStyle w:val="ListBullet"/>
         <w:ind w:left="880"/>
       </w:pPr>
       <w:r>
-        <w:t>国の委託を受けて、ハンセン病元患者家族に対する補償金の支給等に関する法律（令和元年法律第五十五号。次号及び次条第一項において「ハンセン病元患者家族補償金支給法」という。）第三条の補償金の支払を行うこと。</w:t>
-      </w:r>
-    </w:p>
-    <w:p>
-      <w:pPr>
-        <w:pStyle w:val="Heading6"/>
+        <w:t>二</w:t>
+        <w:br/>
+        <w:t>国の委託を受けて、ハンセン病元患者家族補償金支給法第十条第一項の補償金の支払を行うこと。</w:t>
+      </w:r>
+    </w:p>
+    <w:p>
+      <w:pPr>
+        <w:pStyle w:val="ListBullet"/>
         <w:ind w:left="880"/>
       </w:pPr>
       <w:r>
-        <w:t>二</w:t>
-      </w:r>
-    </w:p>
-    <w:p>
-      <w:pPr>
-        <w:ind w:left="880"/>
-      </w:pPr>
-      <w:r>
-        <w:t>国の委託を受けて、ハンセン病元患者家族補償金支給法第十条第一項の補償金の支払を行うこと。</w:t>
-      </w:r>
-    </w:p>
-    <w:p>
-      <w:pPr>
-        <w:pStyle w:val="Heading6"/>
-        <w:ind w:left="880"/>
-      </w:pPr>
-      <w:r>
         <w:t>三</w:t>
-      </w:r>
-    </w:p>
-    <w:p>
-      <w:pPr>
-        <w:ind w:left="880"/>
-      </w:pPr>
-      <w:r>
+        <w:br/>
         <w:t>前二号に掲げる業務に附帯する業務を行うこと。</w:t>
       </w:r>
     </w:p>
@@ -2548,6 +2350,8 @@
     <w:p>
       <w:r>
         <w:t>この法律における社会福祉法人の範囲については、旧事業団法附則第十条の規定によりなおその効力を有するものとされた旧社会福祉事業振興会法（昭和二十八年法律第二百四十号）附則第八項の規定は、なおその効力を有する。</w:t>
+        <w:br/>
+        <w:t>この場合において、同項中「この法律」とあるのは「独立行政法人福祉医療機構法（平成十四年法律第百六十六号）」と、「民法第三十四条（公益法人）の法人」とあるのは「一般社団法人及び一般財団法人」と、「及び民法第三十四条の法人」とあるのは「、一般社団法人及び一般財団法人」とする。</w:t>
       </w:r>
     </w:p>
     <w:p>
@@ -2586,7 +2390,7 @@
         <w:pStyle w:val="Heading1"/>
       </w:pPr>
       <w:r>
-        <w:t>附　則（平成一四年一二月一三日法律第一七一号）</w:t>
+        <w:t>附則（平成一四年一二月一三日法律第一七一号）</w:t>
       </w:r>
     </w:p>
     <w:p>
@@ -2600,6 +2404,8 @@
     <w:p>
       <w:r>
         <w:t>この法律は、公布の日から施行する。</w:t>
+        <w:br/>
+        <w:t>ただし、附則第十条から第十二条まで及び附則第十四条から第二十三条までの規定は、平成十六年四月一日から施行する。</w:t>
       </w:r>
     </w:p>
     <w:p>
@@ -2612,7 +2418,7 @@
         <w:pStyle w:val="Heading1"/>
       </w:pPr>
       <w:r>
-        <w:t>附　則（平成一六年六月一一日法律第一〇五号）</w:t>
+        <w:t>附則（平成一六年六月一一日法律第一〇五号）</w:t>
       </w:r>
     </w:p>
     <w:p>
@@ -2626,6 +2432,8 @@
     <w:p>
       <w:r>
         <w:t>この法律は、平成十八年四月一日から施行する。</w:t>
+        <w:br/>
+        <w:t>ただし、第十七条第三項（通則法第十四条の規定を準用する部分に限る。）及び第三十条並びに次条から附則第五条まで、附則第七条及び附則第三十九条の規定は、公布の日から施行する。</w:t>
       </w:r>
     </w:p>
     <w:p>
@@ -2651,7 +2459,7 @@
         <w:pStyle w:val="Heading1"/>
       </w:pPr>
       <w:r>
-        <w:t>附　則（平成一六年六月一八日法律第一二六号）</w:t>
+        <w:t>附則（平成一六年六月一八日法律第一二六号）</w:t>
       </w:r>
     </w:p>
     <w:p>
@@ -2665,40 +2473,637 @@
     <w:p>
       <w:r>
         <w:t>この法律は、協定の効力発生の日から施行する。</w:t>
-      </w:r>
-    </w:p>
-    <w:p>
-      <w:pPr>
-        <w:pStyle w:val="Heading6"/>
+        <w:br/>
+        <w:t>ただし、次の各号に掲げる規定は、それぞれ当該各号に定める日から施行する。</w:t>
+      </w:r>
+    </w:p>
+    <w:p>
+      <w:pPr>
+        <w:pStyle w:val="ListBullet"/>
         <w:ind w:left="880"/>
       </w:pPr>
       <w:r>
         <w:t>一及び二</w:t>
-      </w:r>
-    </w:p>
-    <w:p>
-      <w:pPr>
+        <w:br/>
+        <w:t>略</w:t>
+      </w:r>
+    </w:p>
+    <w:p>
+      <w:pPr>
+        <w:pStyle w:val="ListBullet"/>
         <w:ind w:left="880"/>
       </w:pPr>
       <w:r>
+        <w:t>三</w:t>
+        <w:br/>
+        <w:t>附則第四十二条の規定</w:t>
+        <w:br/>
+        <w:br/>
+        <w:br/>
+        <w:t>国家公務員共済組合法等の一部を改正する法律（平成十六年法律第百三十号）の公布の日又は公布日のいずれか遅い日</w:t>
+      </w:r>
+    </w:p>
+    <w:p>
+      <w:r>
+        <w:br w:type="page"/>
+      </w:r>
+    </w:p>
+    <w:p>
+      <w:pPr>
+        <w:pStyle w:val="Heading1"/>
+      </w:pPr>
+      <w:r>
+        <w:t>附則（平成一六年六月一八日法律第一二七号）</w:t>
+      </w:r>
+    </w:p>
+    <w:p>
+      <w:pPr>
+        <w:pStyle w:val="Heading4"/>
+      </w:pPr>
+      <w:r>
+        <w:t>第一条（施行期日）</w:t>
+      </w:r>
+    </w:p>
+    <w:p>
+      <w:r>
+        <w:t>この法律は、協定の効力発生の日から施行する。</w:t>
+        <w:br/>
+        <w:t>ただし、次の各号に掲げる規定は、それぞれ当該各号に定める日から施行する。</w:t>
+      </w:r>
+    </w:p>
+    <w:p>
+      <w:pPr>
+        <w:pStyle w:val="ListBullet"/>
+        <w:ind w:left="880"/>
+      </w:pPr>
+      <w:r>
+        <w:t>一</w:t>
+        <w:br/>
         <w:t>略</w:t>
       </w:r>
     </w:p>
     <w:p>
       <w:pPr>
-        <w:pStyle w:val="Heading6"/>
+        <w:pStyle w:val="ListBullet"/>
         <w:ind w:left="880"/>
       </w:pPr>
       <w:r>
+        <w:t>二</w:t>
+        <w:br/>
+        <w:t>附則第三条の規定</w:t>
+        <w:br/>
+        <w:br/>
+        <w:br/>
+        <w:t>国家公務員共済組合法等の一部を改正する法律（平成十六年法律第百三十号）の公布の日又は公布日のいずれか遅い日</w:t>
+      </w:r>
+    </w:p>
+    <w:p>
+      <w:r>
+        <w:br w:type="page"/>
+      </w:r>
+    </w:p>
+    <w:p>
+      <w:pPr>
+        <w:pStyle w:val="Heading1"/>
+      </w:pPr>
+      <w:r>
+        <w:t>附則（平成一六年六月二三日法律第一三〇号）</w:t>
+      </w:r>
+    </w:p>
+    <w:p>
+      <w:pPr>
+        <w:pStyle w:val="Heading4"/>
+      </w:pPr>
+      <w:r>
+        <w:t>第一条（施行期日）</w:t>
+      </w:r>
+    </w:p>
+    <w:p>
+      <w:r>
+        <w:t>この法律は、平成十六年十月一日から施行する。</w:t>
+        <w:br/>
+        <w:t>ただし、次の各号に掲げる規定は、当該各号に定める日から施行する。</w:t>
+      </w:r>
+    </w:p>
+    <w:p>
+      <w:pPr>
+        <w:pStyle w:val="ListBullet"/>
+        <w:ind w:left="880"/>
+      </w:pPr>
+      <w:r>
+        <w:t>一</w:t>
+        <w:br/>
+        <w:t>略</w:t>
+      </w:r>
+    </w:p>
+    <w:p>
+      <w:pPr>
+        <w:pStyle w:val="ListBullet"/>
+        <w:ind w:left="880"/>
+      </w:pPr>
+      <w:r>
+        <w:t>二</w:t>
+        <w:br/>
+        <w:t>第二条、第七条、第十条、第十三条及び第十八条並びに附則第九条から第十五条まで、第二十八条から第三十六条まで、第三十八条から第七十六条の二まで、第七十九条及び第八十一条の規定</w:t>
+        <w:br/>
+        <w:br/>
+        <w:br/>
+        <w:t>平成十七年四月一日</w:t>
+      </w:r>
+    </w:p>
+    <w:p>
+      <w:r>
+        <w:br w:type="page"/>
+      </w:r>
+    </w:p>
+    <w:p>
+      <w:pPr>
+        <w:pStyle w:val="Heading1"/>
+      </w:pPr>
+      <w:r>
+        <w:t>附則（平成一六年六月二三日法律第一三五号）</w:t>
+      </w:r>
+    </w:p>
+    <w:p>
+      <w:pPr>
+        <w:pStyle w:val="Heading4"/>
+      </w:pPr>
+      <w:r>
+        <w:t>第一条（施行期日）</w:t>
+      </w:r>
+    </w:p>
+    <w:p>
+      <w:r>
+        <w:t>この法律は、公布の日から施行する。</w:t>
+        <w:br/>
+        <w:t>ただし、次の各号に掲げる規定は、当該各号に定める日から施行する。</w:t>
+      </w:r>
+    </w:p>
+    <w:p>
+      <w:pPr>
+        <w:pStyle w:val="ListBullet"/>
+        <w:ind w:left="880"/>
+      </w:pPr>
+      <w:r>
+        <w:t>一</w:t>
+        <w:br/>
+        <w:t>略</w:t>
+      </w:r>
+    </w:p>
+    <w:p>
+      <w:pPr>
+        <w:pStyle w:val="ListBullet"/>
+        <w:ind w:left="880"/>
+      </w:pPr>
+      <w:r>
+        <w:t>二</w:t>
+        <w:br/>
+        <w:t>附則第十七条の規定</w:t>
+        <w:br/>
+        <w:br/>
+        <w:br/>
+        <w:t>この法律の公布の日又は国家公務員共済組合法等の一部を改正する法律（平成十六年法律第百三十号）の公布の日のいずれか遅い日</w:t>
+      </w:r>
+    </w:p>
+    <w:p>
+      <w:r>
+        <w:br w:type="page"/>
+      </w:r>
+    </w:p>
+    <w:p>
+      <w:pPr>
+        <w:pStyle w:val="Heading1"/>
+      </w:pPr>
+      <w:r>
+        <w:t>附則（平成一六年一一月一七日法律第一三九号）</w:t>
+      </w:r>
+    </w:p>
+    <w:p>
+      <w:r>
+        <w:t>この法律は、公布の日から施行する。</w:t>
+      </w:r>
+    </w:p>
+    <w:p>
+      <w:r>
+        <w:br w:type="page"/>
+      </w:r>
+    </w:p>
+    <w:p>
+      <w:pPr>
+        <w:pStyle w:val="Heading1"/>
+      </w:pPr>
+      <w:r>
+        <w:t>附則（平成一六年一二月三日法律第一五四号）</w:t>
+      </w:r>
+    </w:p>
+    <w:p>
+      <w:pPr>
+        <w:pStyle w:val="Heading4"/>
+      </w:pPr>
+      <w:r>
+        <w:t>第一条（施行期日）</w:t>
+      </w:r>
+    </w:p>
+    <w:p>
+      <w:r>
+        <w:t>この法律は、公布の日から起算して六月を超えない範囲内において政令で定める日（以下「施行日」という。）から施行する。</w:t>
+      </w:r>
+    </w:p>
+    <w:p>
+      <w:pPr>
+        <w:pStyle w:val="Heading4"/>
+      </w:pPr>
+      <w:r>
+        <w:t>第百二十一条（処分等の効力）</w:t>
+      </w:r>
+    </w:p>
+    <w:p>
+      <w:r>
+        <w:t>この法律の施行前のそれぞれの法律（これに基づく命令を含む。以下この条において同じ。）の規定によってした処分、手続その他の行為であって、改正後のそれぞれの法律の規定に相当の規定があるものは、この附則に別段の定めがあるものを除き、改正後のそれぞれの法律の相当の規定によってしたものとみなす。</w:t>
+      </w:r>
+    </w:p>
+    <w:p>
+      <w:pPr>
+        <w:pStyle w:val="Heading4"/>
+      </w:pPr>
+      <w:r>
+        <w:t>第百二十二条（罰則に関する経過措置）</w:t>
+      </w:r>
+    </w:p>
+    <w:p>
+      <w:r>
+        <w:t>この法律の施行前にした行為並びにこの附則の規定によりなお従前の例によることとされる場合及びこの附則の規定によりなおその効力を有することとされる場合におけるこの法律の施行後にした行為に対する罰則の適用については、なお従前の例による。</w:t>
+      </w:r>
+    </w:p>
+    <w:p>
+      <w:pPr>
+        <w:pStyle w:val="Heading4"/>
+      </w:pPr>
+      <w:r>
+        <w:t>第百二十三条（その他の経過措置の政令への委任）</w:t>
+      </w:r>
+    </w:p>
+    <w:p>
+      <w:r>
+        <w:t>この附則に規定するもののほか、この法律の施行に伴い必要な経過措置は、政令で定める。</w:t>
+      </w:r>
+    </w:p>
+    <w:p>
+      <w:r>
+        <w:br w:type="page"/>
+      </w:r>
+    </w:p>
+    <w:p>
+      <w:pPr>
+        <w:pStyle w:val="Heading1"/>
+      </w:pPr>
+      <w:r>
+        <w:t>附則（平成一七年六月二九日法律第七七号）</w:t>
+      </w:r>
+    </w:p>
+    <w:p>
+      <w:pPr>
+        <w:pStyle w:val="Heading4"/>
+      </w:pPr>
+      <w:r>
+        <w:t>第一条（施行期日）</w:t>
+      </w:r>
+    </w:p>
+    <w:p>
+      <w:r>
+        <w:t>この法律は、平成十八年四月一日から施行する。</w:t>
+        <w:br/>
+        <w:t>ただし、次の各号に掲げる規定は、それぞれ当該各号に定める日から施行する。</w:t>
+      </w:r>
+    </w:p>
+    <w:p>
+      <w:pPr>
+        <w:pStyle w:val="ListBullet"/>
+        <w:ind w:left="880"/>
+      </w:pPr>
+      <w:r>
+        <w:t>一</w:t>
+        <w:br/>
+        <w:t>第一条、第五条、第八条、第十一条、第十三条及び第十五条並びに附則第四条、第十五条、第二十二条、第二十三条第二項、第三十二条、第三十九条及び第五十六条の規定</w:t>
+        <w:br/>
+        <w:br/>
+        <w:br/>
+        <w:t>公布の日</w:t>
+      </w:r>
+    </w:p>
+    <w:p>
+      <w:pPr>
+        <w:pStyle w:val="Heading4"/>
+      </w:pPr>
+      <w:r>
+        <w:t>第五十五条（罰則に関する経過措置）</w:t>
+      </w:r>
+    </w:p>
+    <w:p>
+      <w:r>
+        <w:t>この法律の施行前にした行為及び附則第九条の規定によりなお従前の例によることとされる場合におけるこの法律の施行後にした行為に対する罰則の適用については、なお従前の例による。</w:t>
+      </w:r>
+    </w:p>
+    <w:p>
+      <w:pPr>
+        <w:pStyle w:val="Heading4"/>
+      </w:pPr>
+      <w:r>
+        <w:t>第五十六条（その他の経過措置の政令への委任）</w:t>
+      </w:r>
+    </w:p>
+    <w:p>
+      <w:r>
+        <w:t>附則第三条から第二十七条まで、第三十六条及び第三十七条に定めるもののほか、この法律の施行に関し必要な経過措置（罰則に関する経過措置を含む。）は、政令で定める。</w:t>
+      </w:r>
+    </w:p>
+    <w:p>
+      <w:r>
+        <w:br w:type="page"/>
+      </w:r>
+    </w:p>
+    <w:p>
+      <w:pPr>
+        <w:pStyle w:val="Heading1"/>
+      </w:pPr>
+      <w:r>
+        <w:t>附則（平成一七年七月二六日法律第八七号）</w:t>
+      </w:r>
+    </w:p>
+    <w:p>
+      <w:r>
+        <w:t>この法律は、会社法の施行の日から施行する。</w:t>
+      </w:r>
+    </w:p>
+    <w:p>
+      <w:r>
+        <w:br w:type="page"/>
+      </w:r>
+    </w:p>
+    <w:p>
+      <w:pPr>
+        <w:pStyle w:val="Heading1"/>
+      </w:pPr>
+      <w:r>
+        <w:t>附則（平成一八年六月二日法律第五〇号）</w:t>
+      </w:r>
+    </w:p>
+    <w:p>
+      <w:r>
+        <w:t>この法律は、一般社団・財団法人法の施行の日から施行する。</w:t>
+      </w:r>
+    </w:p>
+    <w:p>
+      <w:r>
+        <w:br w:type="page"/>
+      </w:r>
+    </w:p>
+    <w:p>
+      <w:pPr>
+        <w:pStyle w:val="Heading1"/>
+      </w:pPr>
+      <w:r>
+        <w:t>附則（平成一九年三月三一日法律第二三号）</w:t>
+      </w:r>
+    </w:p>
+    <w:p>
+      <w:pPr>
+        <w:pStyle w:val="Heading4"/>
+      </w:pPr>
+      <w:r>
+        <w:t>第一条（施行期日）</w:t>
+      </w:r>
+    </w:p>
+    <w:p>
+      <w:r>
+        <w:t>この法律は、平成十九年四月一日から施行し、平成十九年度の予算から適用する。</w:t>
+      </w:r>
+    </w:p>
+    <w:p>
+      <w:pPr>
+        <w:pStyle w:val="Heading4"/>
+      </w:pPr>
+      <w:r>
+        <w:t>第三百九十一条（罰則に関する経過措置）</w:t>
+      </w:r>
+    </w:p>
+    <w:p>
+      <w:r>
+        <w:t>この法律の施行前にした行為及びこの附則の規定によりなお従前の例によることとされる場合におけるこの法律の施行後にした行為に対する罰則の適用については、なお従前の例による。</w:t>
+      </w:r>
+    </w:p>
+    <w:p>
+      <w:pPr>
+        <w:pStyle w:val="Heading4"/>
+      </w:pPr>
+      <w:r>
+        <w:t>第三百九十二条（その他の経過措置の政令への委任）</w:t>
+      </w:r>
+    </w:p>
+    <w:p>
+      <w:r>
+        <w:t>附則第二条から第六十五条まで、第六十七条から第二百五十九条まで及び第三百八十二条から前条までに定めるもののほか、この法律の施行に関し必要となる経過措置は、政令で定める。</w:t>
+      </w:r>
+    </w:p>
+    <w:p>
+      <w:r>
+        <w:br w:type="page"/>
+      </w:r>
+    </w:p>
+    <w:p>
+      <w:pPr>
+        <w:pStyle w:val="Heading1"/>
+      </w:pPr>
+      <w:r>
+        <w:t>附則（平成一九年四月二三日法律第三〇号）</w:t>
+      </w:r>
+    </w:p>
+    <w:p>
+      <w:pPr>
+        <w:pStyle w:val="Heading4"/>
+      </w:pPr>
+      <w:r>
+        <w:t>第一条（施行期日）</w:t>
+      </w:r>
+    </w:p>
+    <w:p>
+      <w:r>
+        <w:t>この法律は、公布の日から施行する。</w:t>
+        <w:br/>
+        <w:t>ただし、次の各号に掲げる規定は、当該各号に定める日から施行する。</w:t>
+      </w:r>
+    </w:p>
+    <w:p>
+      <w:pPr>
+        <w:pStyle w:val="ListBullet"/>
+        <w:ind w:left="880"/>
+      </w:pPr>
+      <w:r>
+        <w:t>一から二まで</w:t>
+        <w:br/>
+        <w:t>略</w:t>
+      </w:r>
+    </w:p>
+    <w:p>
+      <w:pPr>
+        <w:pStyle w:val="ListBullet"/>
+        <w:ind w:left="880"/>
+      </w:pPr>
+      <w:r>
         <w:t>三</w:t>
-      </w:r>
-    </w:p>
-    <w:p>
-      <w:pPr>
+        <w:br/>
+        <w:t>第二条、第四条、第六条及び第八条並びに附則第二十七条、第二十八条、第二十九条第一項及び第二項、第三十条から第五十条まで、第五十四条から第六十条まで、第六十二条、第六十四条、第六十五条、第六十七条、第六十八条、第七十一条から第七十三条まで、第七十七条から第八十条まで、第八十二条、第八十四条、第八十五条、第九十条、第九十四条、第九十六条から第百条まで、第百三条、第百十五条から第百十八条まで、第百二十条、第百二十一条、第百二十三条から第百二十五条まで、第百二十八条、第百三十条から第百三十四条まで、第百三十七条、第百三十九条及び第百三十九条の二の規定</w:t>
+        <w:br/>
+        <w:br/>
+        <w:br/>
+        <w:t>日本年金機構法の施行の日</w:t>
+      </w:r>
+    </w:p>
+    <w:p>
+      <w:pPr>
+        <w:pStyle w:val="Heading4"/>
+      </w:pPr>
+      <w:r>
+        <w:t>第百二十一条（独立行政法人福祉医療機構法の一部改正に伴う経過措置）</w:t>
+      </w:r>
+    </w:p>
+    <w:p>
+      <w:r>
+        <w:t>附則第三十九条の規定によりなお従前の例によるものとされた平成二十二年改正前船員保険法に基づく年金たる給付の受給権者は、前条の規定による改正後の独立行政法人福祉医療機構法第十二条第一項第十二号に規定する厚生年金等受給権者とみなして、同条及び同法第二十四条第一項の規定を適用する。</w:t>
+      </w:r>
+    </w:p>
+    <w:p>
+      <w:pPr>
+        <w:pStyle w:val="Heading4"/>
+      </w:pPr>
+      <w:r>
+        <w:t>第百三十九条（船員保険特別会計の廃止に伴う経過措置）</w:t>
+      </w:r>
+    </w:p>
+    <w:p>
+      <w:r>
+        <w:t>前条第四項の規定により年金特別会計の業務勘定に帰属した権利義務に係る附則第一条第三号に掲げる規定の施行の日以後に生ずる収入のうち、独立行政法人福祉医療機構法附則第五条の二第八項及び第九項の規定による納付金その他の収入であって政令で定めるものに相当する金額は、政令で定めるところにより、労働保険特別会計の労災勘定若しくは雇用勘定又は年金特別会計の健康勘定に繰り入れるものとする。</w:t>
+      </w:r>
+    </w:p>
+    <w:p>
+      <w:pPr>
+        <w:pStyle w:val="Heading4"/>
+      </w:pPr>
+      <w:r>
+        <w:t>第百四十一条（罰則に関する経過措置）</w:t>
+      </w:r>
+    </w:p>
+    <w:p>
+      <w:r>
+        <w:t>この法律（附則第一条各号に掲げる規定については、当該各規定。以下この項において同じ。）の施行前にした行為及びこの附則の規定によりなお従前の例によることとされる場合におけるこの法律の施行後にした行為に対する罰則の適用については、なお従前の例による。</w:t>
+      </w:r>
+    </w:p>
+    <w:p>
+      <w:pPr>
+        <w:pStyle w:val="Heading4"/>
+      </w:pPr>
+      <w:r>
+        <w:t>第百四十三条（政令への委任）</w:t>
+      </w:r>
+    </w:p>
+    <w:p>
+      <w:r>
+        <w:t>この附則に規定するもののほか、この法律の施行に伴い必要な経過措置は、政令で定める。</w:t>
+      </w:r>
+    </w:p>
+    <w:p>
+      <w:r>
+        <w:br w:type="page"/>
+      </w:r>
+    </w:p>
+    <w:p>
+      <w:pPr>
+        <w:pStyle w:val="Heading1"/>
+      </w:pPr>
+      <w:r>
+        <w:t>附則（平成一九年五月二五日法律第五八号）</w:t>
+      </w:r>
+    </w:p>
+    <w:p>
+      <w:pPr>
+        <w:pStyle w:val="Heading4"/>
+      </w:pPr>
+      <w:r>
+        <w:t>第一条（施行期日）</w:t>
+      </w:r>
+    </w:p>
+    <w:p>
+      <w:r>
+        <w:t>この法律は、平成二十年十月一日から施行する。</w:t>
+      </w:r>
+    </w:p>
+    <w:p>
+      <w:pPr>
+        <w:pStyle w:val="Heading4"/>
+      </w:pPr>
+      <w:r>
+        <w:t>第八条（罰則に関する経過措置）</w:t>
+      </w:r>
+    </w:p>
+    <w:p>
+      <w:r>
+        <w:t>この法律の施行前にした行為に対する罰則の適用については、なお従前の例による。</w:t>
+      </w:r>
+    </w:p>
+    <w:p>
+      <w:pPr>
+        <w:pStyle w:val="Heading4"/>
+      </w:pPr>
+      <w:r>
+        <w:t>第九条（政令への委任）</w:t>
+      </w:r>
+    </w:p>
+    <w:p>
+      <w:r>
+        <w:t>附則第二条から前条までに定めるもののほか、この法律の施行に関し必要な経過措置は、政令で定める。</w:t>
+      </w:r>
+    </w:p>
+    <w:p>
+      <w:r>
+        <w:br w:type="page"/>
+      </w:r>
+    </w:p>
+    <w:p>
+      <w:pPr>
+        <w:pStyle w:val="Heading1"/>
+      </w:pPr>
+      <w:r>
+        <w:t>附則（平成一九年七月六日法律第一〇九号）</w:t>
+      </w:r>
+    </w:p>
+    <w:p>
+      <w:pPr>
+        <w:pStyle w:val="Heading4"/>
+      </w:pPr>
+      <w:r>
+        <w:t>第一条（施行期日）</w:t>
+      </w:r>
+    </w:p>
+    <w:p>
+      <w:r>
+        <w:t>この法律は、平成二十二年四月一日までの間において政令で定める日から施行する。</w:t>
+        <w:br/>
+        <w:t>ただし、次の各号に掲げる規定は、当該各号に定める日から施行する。</w:t>
+      </w:r>
+    </w:p>
+    <w:p>
+      <w:pPr>
+        <w:pStyle w:val="ListBullet"/>
         <w:ind w:left="880"/>
       </w:pPr>
       <w:r>
-        <w:t>附則第四十二条の規定</w:t>
+        <w:t>一</w:t>
+        <w:br/>
+        <w:t>附則第三条から第六条まで、第八条、第九条、第十二条第三項及び第四項、第二十九条並びに第三十六条の規定、附則第六十三条中健康保険法等の一部を改正する法律（平成十八年法律第八十三号）附則第十八条第一項の改正規定、附則第六十四条中特別会計に関する法律（平成十九年法律第二十三号）附則第二十三条第一項、第六十七条第一項及び第百九十一条の改正規定並びに附則第六十六条及び第七十五条の規定</w:t>
+        <w:br/>
+        <w:br/>
+        <w:br/>
+        <w:t>公布の日</w:t>
       </w:r>
     </w:p>
     <w:p>
@@ -2711,7 +3116,7 @@
         <w:pStyle w:val="Heading1"/>
       </w:pPr>
       <w:r>
-        <w:t>附　則（平成一六年六月一八日法律第一二七号）</w:t>
+        <w:t>附則（平成一九年七月六日法律第一一一号）</w:t>
       </w:r>
     </w:p>
     <w:p>
@@ -2724,1026 +3129,389 @@
     </w:p>
     <w:p>
       <w:r>
-        <w:t>この法律は、協定の効力発生の日から施行する。</w:t>
-      </w:r>
-    </w:p>
-    <w:p>
-      <w:pPr>
-        <w:pStyle w:val="Heading6"/>
+        <w:t>この法律は、公布の日から施行する。</w:t>
+      </w:r>
+    </w:p>
+    <w:p>
+      <w:r>
+        <w:br w:type="page"/>
+      </w:r>
+    </w:p>
+    <w:p>
+      <w:pPr>
+        <w:pStyle w:val="Heading1"/>
+      </w:pPr>
+      <w:r>
+        <w:t>附則（平成二二年五月二八日法律第三七号）</w:t>
+      </w:r>
+    </w:p>
+    <w:p>
+      <w:pPr>
+        <w:pStyle w:val="Heading4"/>
+      </w:pPr>
+      <w:r>
+        <w:t>第一条（施行期日）</w:t>
+      </w:r>
+    </w:p>
+    <w:p>
+      <w:r>
+        <w:t>この法律は、公布の日から起算して六月を超えない範囲内において政令で定める日（以下「施行日」という。）から施行する。</w:t>
+      </w:r>
+    </w:p>
+    <w:p>
+      <w:pPr>
+        <w:pStyle w:val="Heading4"/>
+      </w:pPr>
+      <w:r>
+        <w:t>第三十四条（罰則の適用に関する経過措置）</w:t>
+      </w:r>
+    </w:p>
+    <w:p>
+      <w:r>
+        <w:t>この法律の施行前にした行為に対する罰則の適用については、なお従前の例による。</w:t>
+      </w:r>
+    </w:p>
+    <w:p>
+      <w:pPr>
+        <w:pStyle w:val="Heading4"/>
+      </w:pPr>
+      <w:r>
+        <w:t>第三十五条（その他の経過措置の政令への委任）</w:t>
+      </w:r>
+    </w:p>
+    <w:p>
+      <w:r>
+        <w:t>この附則に規定するもののほか、この法律の施行に関し必要な経過措置は、政令で定める。</w:t>
+      </w:r>
+    </w:p>
+    <w:p>
+      <w:r>
+        <w:br w:type="page"/>
+      </w:r>
+    </w:p>
+    <w:p>
+      <w:pPr>
+        <w:pStyle w:val="Heading1"/>
+      </w:pPr>
+      <w:r>
+        <w:t>附則（平成二三年六月二四日法律第七四号）</w:t>
+      </w:r>
+    </w:p>
+    <w:p>
+      <w:pPr>
+        <w:pStyle w:val="Heading4"/>
+      </w:pPr>
+      <w:r>
+        <w:t>第一条（施行期日）</w:t>
+      </w:r>
+    </w:p>
+    <w:p>
+      <w:r>
+        <w:t>この法律は、公布の日から起算して二十日を経過した日から施行する。</w:t>
+      </w:r>
+    </w:p>
+    <w:p>
+      <w:r>
+        <w:br w:type="page"/>
+      </w:r>
+    </w:p>
+    <w:p>
+      <w:pPr>
+        <w:pStyle w:val="Heading1"/>
+      </w:pPr>
+      <w:r>
+        <w:t>附則（平成二四年八月二二日法律第六三号）</w:t>
+      </w:r>
+    </w:p>
+    <w:p>
+      <w:pPr>
+        <w:pStyle w:val="Heading4"/>
+      </w:pPr>
+      <w:r>
+        <w:t>第一条（施行期日）</w:t>
+      </w:r>
+    </w:p>
+    <w:p>
+      <w:r>
+        <w:t>この法律は、平成二十七年十月一日から施行する。</w:t>
+        <w:br/>
+        <w:t>ただし、次の各号に掲げる規定は、それぞれ当該各号に定める日から施行する。</w:t>
+      </w:r>
+    </w:p>
+    <w:p>
+      <w:pPr>
+        <w:pStyle w:val="ListBullet"/>
         <w:ind w:left="880"/>
       </w:pPr>
       <w:r>
         <w:t>一</w:t>
-      </w:r>
-    </w:p>
-    <w:p>
-      <w:pPr>
+        <w:br/>
+        <w:t>次条並びに附則第三条、第二十八条、第百五十九条及び第百六十条の規定</w:t>
+        <w:br/>
+        <w:br/>
+        <w:br/>
+        <w:t>公布の日</w:t>
+      </w:r>
+    </w:p>
+    <w:p>
+      <w:pPr>
+        <w:pStyle w:val="Heading4"/>
+      </w:pPr>
+      <w:r>
+        <w:t>第百六十条（その他の経過措置の政令への委任）</w:t>
+      </w:r>
+    </w:p>
+    <w:p>
+      <w:r>
+        <w:t>この附則に規定するもののほか、この法律の施行に伴い必要な経過措置は、政令で定める。</w:t>
+      </w:r>
+    </w:p>
+    <w:p>
+      <w:r>
+        <w:br w:type="page"/>
+      </w:r>
+    </w:p>
+    <w:p>
+      <w:pPr>
+        <w:pStyle w:val="Heading1"/>
+      </w:pPr>
+      <w:r>
+        <w:t>附則（平成二五年一一月二二日法律第七六号）</w:t>
+      </w:r>
+    </w:p>
+    <w:p>
+      <w:pPr>
+        <w:pStyle w:val="Heading4"/>
+      </w:pPr>
+      <w:r>
+        <w:t>第一条（施行期日）</w:t>
+      </w:r>
+    </w:p>
+    <w:p>
+      <w:r>
+        <w:t>この法律は、平成二十六年四月一日から施行し、この法律による改正後の特別会計に関する法律（以下「新特別会計法」という。）の規定は、平成二十六年度の予算から適用する。</w:t>
+      </w:r>
+    </w:p>
+    <w:p>
+      <w:r>
+        <w:br w:type="page"/>
+      </w:r>
+    </w:p>
+    <w:p>
+      <w:pPr>
+        <w:pStyle w:val="Heading1"/>
+      </w:pPr>
+      <w:r>
+        <w:t>附則（平成二六年六月一三日法律第六七号）</w:t>
+      </w:r>
+    </w:p>
+    <w:p>
+      <w:pPr>
+        <w:pStyle w:val="Heading4"/>
+      </w:pPr>
+      <w:r>
+        <w:t>第一条（施行期日）</w:t>
+      </w:r>
+    </w:p>
+    <w:p>
+      <w:r>
+        <w:t>この法律は、独立行政法人通則法の一部を改正する法律（平成二十六年法律第六十六号。以下「通則法改正法」という。）の施行の日から施行する。</w:t>
+        <w:br/>
+        <w:t>ただし、次の各号に掲げる規定は、当該各号に定める日から施行する。</w:t>
+      </w:r>
+    </w:p>
+    <w:p>
+      <w:pPr>
+        <w:pStyle w:val="ListBullet"/>
         <w:ind w:left="880"/>
       </w:pPr>
       <w:r>
+        <w:t>一</w:t>
+        <w:br/>
+        <w:t>附則第十四条第二項、第十八条及び第三十条の規定</w:t>
+        <w:br/>
+        <w:br/>
+        <w:br/>
+        <w:t>公布の日</w:t>
+      </w:r>
+    </w:p>
+    <w:p>
+      <w:pPr>
+        <w:pStyle w:val="Heading4"/>
+      </w:pPr>
+      <w:r>
+        <w:t>第二十八条（処分等の効力）</w:t>
+      </w:r>
+    </w:p>
+    <w:p>
+      <w:r>
+        <w:t>この法律の施行前にこの法律による改正前のそれぞれの法律（これに基づく命令を含む。）の規定によってした又はすべき処分、手続その他の行為であってこの法律による改正後のそれぞれの法律（これに基づく命令を含む。以下この条において「新法令」という。）に相当の規定があるものは、法律（これに基づく政令を含む。）に別段の定めのあるものを除き、新法令の相当の規定によってした又はすべき処分、手続その他の行為とみなす。</w:t>
+      </w:r>
+    </w:p>
+    <w:p>
+      <w:pPr>
+        <w:pStyle w:val="Heading4"/>
+      </w:pPr>
+      <w:r>
+        <w:t>第二十九条（罰則に関する経過措置）</w:t>
+      </w:r>
+    </w:p>
+    <w:p>
+      <w:r>
+        <w:t>この法律の施行前にした行為及びこの附則の規定によりなおその効力を有することとされる場合におけるこの法律の施行後にした行為に対する罰則の適用については、なお従前の例による。</w:t>
+      </w:r>
+    </w:p>
+    <w:p>
+      <w:pPr>
+        <w:pStyle w:val="Heading4"/>
+      </w:pPr>
+      <w:r>
+        <w:t>第三十条（その他の経過措置の政令等への委任）</w:t>
+      </w:r>
+    </w:p>
+    <w:p>
+      <w:r>
+        <w:t>附則第三条から前条までに定めるもののほか、この法律の施行に関し必要な経過措置（罰則に関する経過措置を含む。）は、政令（人事院の所掌する事項については、人事院規則）で定める。</w:t>
+      </w:r>
+    </w:p>
+    <w:p>
+      <w:r>
+        <w:br w:type="page"/>
+      </w:r>
+    </w:p>
+    <w:p>
+      <w:pPr>
+        <w:pStyle w:val="Heading1"/>
+      </w:pPr>
+      <w:r>
+        <w:t>附則（平成二六年六月二五日法律第八三号）</w:t>
+      </w:r>
+    </w:p>
+    <w:p>
+      <w:pPr>
+        <w:pStyle w:val="Heading4"/>
+      </w:pPr>
+      <w:r>
+        <w:t>第一条（施行期日）</w:t>
+      </w:r>
+    </w:p>
+    <w:p>
+      <w:r>
+        <w:t>この法律は、公布の日又は平成二十六年四月一日のいずれか遅い日から施行する。</w:t>
+        <w:br/>
+        <w:t>ただし、次の各号に掲げる規定は、当該各号に定める日から施行する。</w:t>
+      </w:r>
+    </w:p>
+    <w:p>
+      <w:pPr>
+        <w:pStyle w:val="ListBullet"/>
+        <w:ind w:left="880"/>
+      </w:pPr>
+      <w:r>
+        <w:t>一</w:t>
+        <w:br/>
+        <w:t>第十二条中診療放射線技師法第二十六条第二項の改正規定及び第二十四条の規定並びに次条並びに附則第七条、第十三条ただし書、第十八条、第二十条第一項ただし書、第二十二条、第二十五条、第二十九条、第三十一条、第六十一条、第六十二条、第六十四条、第六十七条、第七十一条及び第七十二条の規定</w:t>
+        <w:br/>
+        <w:br/>
+        <w:br/>
+        <w:t>公布の日</w:t>
+      </w:r>
+    </w:p>
+    <w:p>
+      <w:pPr>
+        <w:pStyle w:val="ListBullet"/>
+        <w:ind w:left="880"/>
+      </w:pPr>
+      <w:r>
+        <w:t>二</w:t>
+        <w:br/>
         <w:t>略</w:t>
       </w:r>
     </w:p>
     <w:p>
       <w:pPr>
-        <w:pStyle w:val="Heading6"/>
+        <w:pStyle w:val="ListBullet"/>
         <w:ind w:left="880"/>
       </w:pPr>
       <w:r>
+        <w:t>三</w:t>
+        <w:br/>
+        <w:t>第二条の規定、第四条の規定（第五号に掲げる改正規定を除く。）、第五条のうち、介護保険法の目次の改正規定、同法第七条第五項、第八条、第八条の二、第十三条、第二十四条の二第五項、第三十二条第四項、第四十二条の二、第四十二条の三第二項、第五十三条、第五十四条第三項、第五十四条の二、第五十四条の三第二項、第五十八条第一項、第六十八条第五項、第六十九条の三十四、第六十九条の三十八第二項、第六十九条の三十九第二項、第七十八条の二、第七十八条の十四第一項、第百十五条の十二、第百十五条の二十二第一項及び第百十五条の四十五の改正規定、同法第百十五条の四十五の次に十条を加える改正規定、同法第百十五条の四十六及び第百十五条の四十七の改正規定、同法第六章中同法第百十五条の四十八を同法第百十五条の四十九とし、同法第百十五条の四十七の次に一条を加える改正規定、同法第百十七条、第百十八条、第百二十二条の二、第百二十三条第三項及び第百二十四条第三項の改正規定、同法第百二十四条の次に二条を加える改正規定、同法第百二十六条第一項、第百二十七条、第百二十八条、第百四十一条の見出し及び同条第一項、第百四十八条第二項、第百五十二条及び第百五十三条並びに第百七十六条の改正規定、同法第十一章の章名の改正規定、同法第百七十九条から第百八十二条までの改正規定、同法第二百条の次に一条を加える改正規定、同法第二百二条第一項、第二百三条及び第二百五条並びに附則第九条第一項ただし書の改正規定並びに同法附則に一条を加える改正規定、第七条の規定（次号に掲げる改正規定を除く。）、第九条及び第十条の規定、第十二条の規定（第一号に掲げる改正規定を除く。）、第十三条及び第十四条の規定、第十五条の規定（第六号に掲げる改正規定を除く。）、第十六条の規定（第六号に掲げる改正規定を除く。）、第十七条の規定、第十八条の規定（第六号に掲げる改正規定を除く。）、第十九条の規定並びに第二十一条中看護師等の人材確保の促進に関する法律第二条第二項の改正規定並びに附則第五条、第八条第二項及び第四項、第九条から第十二条まで、第十三条（ただし書を除く。）、第十四条から第十七条まで、第二十八条、第三十条、第三十二条第一項、第三十三条から第三十九条まで、第四十四条、第四十六条並びに第四十八条の規定、附則第五十条の規定（第六号に掲げる改正規定を除く。）、附則第五十一条の規定、附則第五十二条の規定（第六号に掲げる改正規定を除く。）、附則第五十四条、第五十七条及び第五十八条の規定、附則第五十九条中高齢者虐待の防止、高齢者の養護者に対する支援等に関する法律（平成十七年法律第百二十四号）第二条第五項第二号の改正規定（「同条第十四項」を「同条第十二項」に、「同条第十八項」を「同条第十六項」に改める部分に限る。）並びに附則第六十五条、第六十六条及び第七十条の規定</w:t>
+        <w:br/>
+        <w:br/>
+        <w:br/>
+        <w:t>平成二十七年四月一日</w:t>
+      </w:r>
+    </w:p>
+    <w:p>
+      <w:pPr>
+        <w:pStyle w:val="Heading4"/>
+      </w:pPr>
+      <w:r>
+        <w:t>第七十一条（罰則の適用に関する経過措置）</w:t>
+      </w:r>
+    </w:p>
+    <w:p>
+      <w:r>
+        <w:t>この法律（附則第一条各号に掲げる規定にあっては、当該規定。以下この条において同じ。）の施行前にした行為並びにこの附則の規定によりなお従前の例によることとされる場合におけるこの法律の施行後にした行為及びこの附則の規定によりなお効力を有することとされる場合におけるこの法律の施行後にした行為に対する罰則の適用については、なお従前の例による。</w:t>
+      </w:r>
+    </w:p>
+    <w:p>
+      <w:r>
+        <w:br w:type="page"/>
+      </w:r>
+    </w:p>
+    <w:p>
+      <w:pPr>
+        <w:pStyle w:val="Heading1"/>
+      </w:pPr>
+      <w:r>
+        <w:t>附則（平成二七年五月七日法律第一七号）</w:t>
+      </w:r>
+    </w:p>
+    <w:p>
+      <w:pPr>
+        <w:pStyle w:val="Heading4"/>
+      </w:pPr>
+      <w:r>
+        <w:t>第一条（施行期日）</w:t>
+      </w:r>
+    </w:p>
+    <w:p>
+      <w:r>
+        <w:t>この法律は、平成二十八年四月一日から施行する。</w:t>
+        <w:br/>
+        <w:t>ただし、次の各号に掲げる規定は、当該各号に定める日から施行する。</w:t>
+      </w:r>
+    </w:p>
+    <w:p>
+      <w:pPr>
+        <w:pStyle w:val="ListBullet"/>
+        <w:ind w:left="880"/>
+      </w:pPr>
+      <w:r>
+        <w:t>一</w:t>
+        <w:br/>
+        <w:t>第五条の規定並びに附則第九条第二項及び第三項、第十七条第三項並びに第二十条の規定</w:t>
+        <w:br/>
+        <w:br/>
+        <w:br/>
+        <w:t>公布の日</w:t>
+      </w:r>
+    </w:p>
+    <w:p>
+      <w:pPr>
+        <w:pStyle w:val="ListBullet"/>
+        <w:ind w:left="880"/>
+      </w:pPr>
+      <w:r>
         <w:t>二</w:t>
-      </w:r>
-    </w:p>
-    <w:p>
-      <w:pPr>
-        <w:ind w:left="880"/>
-      </w:pPr>
-      <w:r>
-        <w:t>附則第三条の規定</w:t>
-      </w:r>
-    </w:p>
-    <w:p>
-      <w:r>
-        <w:br w:type="page"/>
-      </w:r>
-    </w:p>
-    <w:p>
-      <w:pPr>
-        <w:pStyle w:val="Heading1"/>
-      </w:pPr>
-      <w:r>
-        <w:t>附　則（平成一六年六月二三日法律第一三〇号）</w:t>
-      </w:r>
-    </w:p>
-    <w:p>
-      <w:pPr>
-        <w:pStyle w:val="Heading4"/>
-      </w:pPr>
-      <w:r>
-        <w:t>第一条（施行期日）</w:t>
-      </w:r>
-    </w:p>
-    <w:p>
-      <w:r>
-        <w:t>この法律は、平成十六年十月一日から施行する。</w:t>
-      </w:r>
-    </w:p>
-    <w:p>
-      <w:pPr>
-        <w:pStyle w:val="Heading6"/>
-        <w:ind w:left="880"/>
-      </w:pPr>
-      <w:r>
-        <w:t>一</w:t>
-      </w:r>
-    </w:p>
-    <w:p>
-      <w:pPr>
-        <w:ind w:left="880"/>
-      </w:pPr>
-      <w:r>
-        <w:t>略</w:t>
-      </w:r>
-    </w:p>
-    <w:p>
-      <w:pPr>
-        <w:pStyle w:val="Heading6"/>
-        <w:ind w:left="880"/>
-      </w:pPr>
-      <w:r>
-        <w:t>二</w:t>
-      </w:r>
-    </w:p>
-    <w:p>
-      <w:pPr>
-        <w:ind w:left="880"/>
-      </w:pPr>
-      <w:r>
-        <w:t>第二条、第七条、第十条、第十三条及び第十八条並びに附則第九条から第十五条まで、第二十八条から第三十六条まで、第三十八条から第七十六条の二まで、第七十九条及び第八十一条の規定</w:t>
-      </w:r>
-    </w:p>
-    <w:p>
-      <w:r>
-        <w:br w:type="page"/>
-      </w:r>
-    </w:p>
-    <w:p>
-      <w:pPr>
-        <w:pStyle w:val="Heading1"/>
-      </w:pPr>
-      <w:r>
-        <w:t>附　則（平成一六年六月二三日法律第一三五号）</w:t>
-      </w:r>
-    </w:p>
-    <w:p>
-      <w:pPr>
-        <w:pStyle w:val="Heading4"/>
-      </w:pPr>
-      <w:r>
-        <w:t>第一条（施行期日）</w:t>
-      </w:r>
-    </w:p>
-    <w:p>
-      <w:r>
-        <w:t>この法律は、公布の日から施行する。</w:t>
-      </w:r>
-    </w:p>
-    <w:p>
-      <w:pPr>
-        <w:pStyle w:val="Heading6"/>
-        <w:ind w:left="880"/>
-      </w:pPr>
-      <w:r>
-        <w:t>一</w:t>
-      </w:r>
-    </w:p>
-    <w:p>
-      <w:pPr>
-        <w:ind w:left="880"/>
-      </w:pPr>
-      <w:r>
-        <w:t>略</w:t>
-      </w:r>
-    </w:p>
-    <w:p>
-      <w:pPr>
-        <w:pStyle w:val="Heading6"/>
-        <w:ind w:left="880"/>
-      </w:pPr>
-      <w:r>
-        <w:t>二</w:t>
-      </w:r>
-    </w:p>
-    <w:p>
-      <w:pPr>
-        <w:ind w:left="880"/>
-      </w:pPr>
-      <w:r>
-        <w:t>附則第十七条の規定</w:t>
-      </w:r>
-    </w:p>
-    <w:p>
-      <w:r>
-        <w:br w:type="page"/>
-      </w:r>
-    </w:p>
-    <w:p>
-      <w:pPr>
-        <w:pStyle w:val="Heading1"/>
-      </w:pPr>
-      <w:r>
-        <w:t>附　則（平成一六年一一月一七日法律第一三九号）</w:t>
-      </w:r>
-    </w:p>
-    <w:p>
-      <w:r>
-        <w:t>この法律は、公布の日から施行する。</w:t>
-      </w:r>
-    </w:p>
-    <w:p>
-      <w:r>
-        <w:br w:type="page"/>
-      </w:r>
-    </w:p>
-    <w:p>
-      <w:pPr>
-        <w:pStyle w:val="Heading1"/>
-      </w:pPr>
-      <w:r>
-        <w:t>附　則（平成一六年一二月三日法律第一五四号）</w:t>
-      </w:r>
-    </w:p>
-    <w:p>
-      <w:pPr>
-        <w:pStyle w:val="Heading4"/>
-      </w:pPr>
-      <w:r>
-        <w:t>第一条（施行期日）</w:t>
-      </w:r>
-    </w:p>
-    <w:p>
-      <w:r>
-        <w:t>この法律は、公布の日から起算して六月を超えない範囲内において政令で定める日（以下「施行日」という。）から施行する。</w:t>
-      </w:r>
-    </w:p>
-    <w:p>
-      <w:pPr>
-        <w:pStyle w:val="Heading4"/>
-      </w:pPr>
-      <w:r>
-        <w:t>第百二十一条（処分等の効力）</w:t>
-      </w:r>
-    </w:p>
-    <w:p>
-      <w:r>
-        <w:t>この法律の施行前のそれぞれの法律（これに基づく命令を含む。以下この条において同じ。）の規定によってした処分、手続その他の行為であって、改正後のそれぞれの法律の規定に相当の規定があるものは、この附則に別段の定めがあるものを除き、改正後のそれぞれの法律の相当の規定によってしたものとみなす。</w:t>
-      </w:r>
-    </w:p>
-    <w:p>
-      <w:pPr>
-        <w:pStyle w:val="Heading4"/>
-      </w:pPr>
-      <w:r>
-        <w:t>第百二十二条（罰則に関する経過措置）</w:t>
-      </w:r>
-    </w:p>
-    <w:p>
-      <w:r>
-        <w:t>この法律の施行前にした行為並びにこの附則の規定によりなお従前の例によることとされる場合及びこの附則の規定によりなおその効力を有することとされる場合におけるこの法律の施行後にした行為に対する罰則の適用については、なお従前の例による。</w:t>
-      </w:r>
-    </w:p>
-    <w:p>
-      <w:pPr>
-        <w:pStyle w:val="Heading4"/>
-      </w:pPr>
-      <w:r>
-        <w:t>第百二十三条（その他の経過措置の政令への委任）</w:t>
-      </w:r>
-    </w:p>
-    <w:p>
-      <w:r>
-        <w:t>この附則に規定するもののほか、この法律の施行に伴い必要な経過措置は、政令で定める。</w:t>
-      </w:r>
-    </w:p>
-    <w:p>
-      <w:r>
-        <w:br w:type="page"/>
-      </w:r>
-    </w:p>
-    <w:p>
-      <w:pPr>
-        <w:pStyle w:val="Heading1"/>
-      </w:pPr>
-      <w:r>
-        <w:t>附　則（平成一七年六月二九日法律第七七号）</w:t>
-      </w:r>
-    </w:p>
-    <w:p>
-      <w:pPr>
-        <w:pStyle w:val="Heading4"/>
-      </w:pPr>
-      <w:r>
-        <w:t>第一条（施行期日）</w:t>
-      </w:r>
-    </w:p>
-    <w:p>
-      <w:r>
-        <w:t>この法律は、平成十八年四月一日から施行する。</w:t>
-      </w:r>
-    </w:p>
-    <w:p>
-      <w:pPr>
-        <w:pStyle w:val="Heading6"/>
-        <w:ind w:left="880"/>
-      </w:pPr>
-      <w:r>
-        <w:t>一</w:t>
-      </w:r>
-    </w:p>
-    <w:p>
-      <w:pPr>
-        <w:ind w:left="880"/>
-      </w:pPr>
-      <w:r>
-        <w:t>第一条、第五条、第八条、第十一条、第十三条及び第十五条並びに附則第四条、第十五条、第二十二条、第二十三条第二項、第三十二条、第三十九条及び第五十六条の規定</w:t>
-      </w:r>
-    </w:p>
-    <w:p>
-      <w:pPr>
-        <w:pStyle w:val="Heading4"/>
-      </w:pPr>
-      <w:r>
-        <w:t>第五十五条（罰則に関する経過措置）</w:t>
-      </w:r>
-    </w:p>
-    <w:p>
-      <w:r>
-        <w:t>この法律の施行前にした行為及び附則第九条の規定によりなお従前の例によることとされる場合におけるこの法律の施行後にした行為に対する罰則の適用については、なお従前の例による。</w:t>
-      </w:r>
-    </w:p>
-    <w:p>
-      <w:pPr>
-        <w:pStyle w:val="Heading4"/>
-      </w:pPr>
-      <w:r>
-        <w:t>第五十六条（その他の経過措置の政令への委任）</w:t>
-      </w:r>
-    </w:p>
-    <w:p>
-      <w:r>
-        <w:t>附則第三条から第二十七条まで、第三十六条及び第三十七条に定めるもののほか、この法律の施行に関し必要な経過措置（罰則に関する経過措置を含む。）は、政令で定める。</w:t>
-      </w:r>
-    </w:p>
-    <w:p>
-      <w:r>
-        <w:br w:type="page"/>
-      </w:r>
-    </w:p>
-    <w:p>
-      <w:pPr>
-        <w:pStyle w:val="Heading1"/>
-      </w:pPr>
-      <w:r>
-        <w:t>附　則（平成一七年七月二六日法律第八七号）</w:t>
-      </w:r>
-    </w:p>
-    <w:p>
-      <w:r>
-        <w:t>この法律は、会社法の施行の日から施行する。</w:t>
-      </w:r>
-    </w:p>
-    <w:p>
-      <w:r>
-        <w:br w:type="page"/>
-      </w:r>
-    </w:p>
-    <w:p>
-      <w:pPr>
-        <w:pStyle w:val="Heading1"/>
-      </w:pPr>
-      <w:r>
-        <w:t>附　則（平成一八年六月二日法律第五〇号）</w:t>
-      </w:r>
-    </w:p>
-    <w:p>
-      <w:r>
-        <w:t>この法律は、一般社団・財団法人法の施行の日から施行する。</w:t>
-      </w:r>
-    </w:p>
-    <w:p>
-      <w:r>
-        <w:br w:type="page"/>
-      </w:r>
-    </w:p>
-    <w:p>
-      <w:pPr>
-        <w:pStyle w:val="Heading1"/>
-      </w:pPr>
-      <w:r>
-        <w:t>附　則（平成一九年三月三一日法律第二三号）</w:t>
-      </w:r>
-    </w:p>
-    <w:p>
-      <w:pPr>
-        <w:pStyle w:val="Heading4"/>
-      </w:pPr>
-      <w:r>
-        <w:t>第一条（施行期日）</w:t>
-      </w:r>
-    </w:p>
-    <w:p>
-      <w:r>
-        <w:t>この法律は、平成十九年四月一日から施行し、平成十九年度の予算から適用する。</w:t>
-      </w:r>
-    </w:p>
-    <w:p>
-      <w:pPr>
-        <w:pStyle w:val="Heading4"/>
-      </w:pPr>
-      <w:r>
-        <w:t>第三百九十一条（罰則に関する経過措置）</w:t>
-      </w:r>
-    </w:p>
-    <w:p>
-      <w:r>
-        <w:t>この法律の施行前にした行為及びこの附則の規定によりなお従前の例によることとされる場合におけるこの法律の施行後にした行為に対する罰則の適用については、なお従前の例による。</w:t>
-      </w:r>
-    </w:p>
-    <w:p>
-      <w:pPr>
-        <w:pStyle w:val="Heading4"/>
-      </w:pPr>
-      <w:r>
-        <w:t>第三百九十二条（その他の経過措置の政令への委任）</w:t>
-      </w:r>
-    </w:p>
-    <w:p>
-      <w:r>
-        <w:t>附則第二条から第六十五条まで、第六十七条から第二百五十九条まで及び第三百八十二条から前条までに定めるもののほか、この法律の施行に関し必要となる経過措置は、政令で定める。</w:t>
-      </w:r>
-    </w:p>
-    <w:p>
-      <w:r>
-        <w:br w:type="page"/>
-      </w:r>
-    </w:p>
-    <w:p>
-      <w:pPr>
-        <w:pStyle w:val="Heading1"/>
-      </w:pPr>
-      <w:r>
-        <w:t>附　則（平成一九年四月二三日法律第三〇号）</w:t>
-      </w:r>
-    </w:p>
-    <w:p>
-      <w:pPr>
-        <w:pStyle w:val="Heading4"/>
-      </w:pPr>
-      <w:r>
-        <w:t>第一条（施行期日）</w:t>
-      </w:r>
-    </w:p>
-    <w:p>
-      <w:r>
-        <w:t>この法律は、公布の日から施行する。</w:t>
-      </w:r>
-    </w:p>
-    <w:p>
-      <w:pPr>
-        <w:pStyle w:val="Heading6"/>
-        <w:ind w:left="880"/>
-      </w:pPr>
-      <w:r>
-        <w:t>一から二まで</w:t>
-      </w:r>
-    </w:p>
-    <w:p>
-      <w:pPr>
-        <w:ind w:left="880"/>
-      </w:pPr>
-      <w:r>
-        <w:t>略</w:t>
-      </w:r>
-    </w:p>
-    <w:p>
-      <w:pPr>
-        <w:pStyle w:val="Heading6"/>
-        <w:ind w:left="880"/>
-      </w:pPr>
-      <w:r>
-        <w:t>三</w:t>
-      </w:r>
-    </w:p>
-    <w:p>
-      <w:pPr>
-        <w:ind w:left="880"/>
-      </w:pPr>
-      <w:r>
-        <w:t>第二条、第四条、第六条及び第八条並びに附則第二十七条、第二十八条、第二十九条第一項及び第二項、第三十条から第五十条まで、第五十四条から第六十条まで、第六十二条、第六十四条、第六十五条、第六十七条、第六十八条、第七十一条から第七十三条まで、第七十七条から第八十条まで、第八十二条、第八十四条、第八十五条、第九十条、第九十四条、第九十六条から第百条まで、第百三条、第百十五条から第百十八条まで、第百二十条、第百二十一条、第百二十三条から第百二十五条まで、第百二十八条、第百三十条から第百三十四条まで、第百三十七条、第百三十九条及び第百三十九条の二の規定</w:t>
-      </w:r>
-    </w:p>
-    <w:p>
-      <w:pPr>
-        <w:pStyle w:val="Heading4"/>
-      </w:pPr>
-      <w:r>
-        <w:t>第百二十一条（独立行政法人福祉医療機構法の一部改正に伴う経過措置）</w:t>
-      </w:r>
-    </w:p>
-    <w:p>
-      <w:r>
-        <w:t>附則第三十九条の規定によりなお従前の例によるものとされた平成二十二年改正前船員保険法に基づく年金たる給付の受給権者は、前条の規定による改正後の独立行政法人福祉医療機構法第十二条第一項第十二号に規定する厚生年金等受給権者とみなして、同条及び同法第二十四条第一項の規定を適用する。</w:t>
-      </w:r>
-    </w:p>
-    <w:p>
-      <w:pPr>
-        <w:pStyle w:val="Heading4"/>
-      </w:pPr>
-      <w:r>
-        <w:t>第百三十九条（船員保険特別会計の廃止に伴う経過措置）</w:t>
-      </w:r>
-    </w:p>
-    <w:p>
-      <w:r>
-        <w:t>前条第四項の規定により年金特別会計の業務勘定に帰属した権利義務に係る附則第一条第三号に掲げる規定の施行の日以後に生ずる収入のうち、独立行政法人福祉医療機構法附則第五条の二第八項及び第九項の規定による納付金その他の収入であって政令で定めるものに相当する金額は、政令で定めるところにより、労働保険特別会計の労災勘定若しくは雇用勘定又は年金特別会計の健康勘定に繰り入れるものとする。</w:t>
-      </w:r>
-    </w:p>
-    <w:p>
-      <w:pPr>
-        <w:pStyle w:val="Heading4"/>
-      </w:pPr>
-      <w:r>
-        <w:t>第百四十一条（罰則に関する経過措置）</w:t>
-      </w:r>
-    </w:p>
-    <w:p>
-      <w:r>
-        <w:t>この法律（附則第一条各号に掲げる規定については、当該各規定。以下この項において同じ。）の施行前にした行為及びこの附則の規定によりなお従前の例によることとされる場合におけるこの法律の施行後にした行為に対する罰則の適用については、なお従前の例による。</w:t>
-      </w:r>
-    </w:p>
-    <w:p>
-      <w:pPr>
-        <w:pStyle w:val="Heading4"/>
-      </w:pPr>
-      <w:r>
-        <w:t>第百四十三条（政令への委任）</w:t>
-      </w:r>
-    </w:p>
-    <w:p>
-      <w:r>
-        <w:t>この附則に規定するもののほか、この法律の施行に伴い必要な経過措置は、政令で定める。</w:t>
-      </w:r>
-    </w:p>
-    <w:p>
-      <w:r>
-        <w:br w:type="page"/>
-      </w:r>
-    </w:p>
-    <w:p>
-      <w:pPr>
-        <w:pStyle w:val="Heading1"/>
-      </w:pPr>
-      <w:r>
-        <w:t>附　則（平成一九年五月二五日法律第五八号）</w:t>
-      </w:r>
-    </w:p>
-    <w:p>
-      <w:pPr>
-        <w:pStyle w:val="Heading4"/>
-      </w:pPr>
-      <w:r>
-        <w:t>第一条（施行期日）</w:t>
-      </w:r>
-    </w:p>
-    <w:p>
-      <w:r>
-        <w:t>この法律は、平成二十年十月一日から施行する。</w:t>
-      </w:r>
-    </w:p>
-    <w:p>
-      <w:pPr>
-        <w:pStyle w:val="Heading4"/>
-      </w:pPr>
-      <w:r>
-        <w:t>第八条（罰則に関する経過措置）</w:t>
-      </w:r>
-    </w:p>
-    <w:p>
-      <w:r>
-        <w:t>この法律の施行前にした行為に対する罰則の適用については、なお従前の例による。</w:t>
-      </w:r>
-    </w:p>
-    <w:p>
-      <w:pPr>
-        <w:pStyle w:val="Heading4"/>
-      </w:pPr>
-      <w:r>
-        <w:t>第九条（政令への委任）</w:t>
-      </w:r>
-    </w:p>
-    <w:p>
-      <w:r>
-        <w:t>附則第二条から前条までに定めるもののほか、この法律の施行に関し必要な経過措置は、政令で定める。</w:t>
-      </w:r>
-    </w:p>
-    <w:p>
-      <w:r>
-        <w:br w:type="page"/>
-      </w:r>
-    </w:p>
-    <w:p>
-      <w:pPr>
-        <w:pStyle w:val="Heading1"/>
-      </w:pPr>
-      <w:r>
-        <w:t>附　則（平成一九年七月六日法律第一〇九号）</w:t>
-      </w:r>
-    </w:p>
-    <w:p>
-      <w:pPr>
-        <w:pStyle w:val="Heading4"/>
-      </w:pPr>
-      <w:r>
-        <w:t>第一条（施行期日）</w:t>
-      </w:r>
-    </w:p>
-    <w:p>
-      <w:r>
-        <w:t>この法律は、平成二十二年四月一日までの間において政令で定める日から施行する。</w:t>
-      </w:r>
-    </w:p>
-    <w:p>
-      <w:pPr>
-        <w:pStyle w:val="Heading6"/>
-        <w:ind w:left="880"/>
-      </w:pPr>
-      <w:r>
-        <w:t>一</w:t>
-      </w:r>
-    </w:p>
-    <w:p>
-      <w:pPr>
-        <w:ind w:left="880"/>
-      </w:pPr>
-      <w:r>
-        <w:t>附則第三条から第六条まで、第八条、第九条、第十二条第三項及び第四項、第二十九条並びに第三十六条の規定、附則第六十三条中健康保険法等の一部を改正する法律（平成十八年法律第八十三号）附則第十八条第一項の改正規定、附則第六十四条中特別会計に関する法律（平成十九年法律第二十三号）附則第二十三条第一項、第六十七条第一項及び第百九十一条の改正規定並びに附則第六十六条及び第七十五条の規定</w:t>
-      </w:r>
-    </w:p>
-    <w:p>
-      <w:r>
-        <w:br w:type="page"/>
-      </w:r>
-    </w:p>
-    <w:p>
-      <w:pPr>
-        <w:pStyle w:val="Heading1"/>
-      </w:pPr>
-      <w:r>
-        <w:t>附　則（平成一九年七月六日法律第一一一号）</w:t>
-      </w:r>
-    </w:p>
-    <w:p>
-      <w:pPr>
-        <w:pStyle w:val="Heading4"/>
-      </w:pPr>
-      <w:r>
-        <w:t>第一条（施行期日）</w:t>
-      </w:r>
-    </w:p>
-    <w:p>
-      <w:r>
-        <w:t>この法律は、公布の日から施行する。</w:t>
-      </w:r>
-    </w:p>
-    <w:p>
-      <w:r>
-        <w:br w:type="page"/>
-      </w:r>
-    </w:p>
-    <w:p>
-      <w:pPr>
-        <w:pStyle w:val="Heading1"/>
-      </w:pPr>
-      <w:r>
-        <w:t>附　則（平成二二年五月二八日法律第三七号）</w:t>
-      </w:r>
-    </w:p>
-    <w:p>
-      <w:pPr>
-        <w:pStyle w:val="Heading4"/>
-      </w:pPr>
-      <w:r>
-        <w:t>第一条（施行期日）</w:t>
-      </w:r>
-    </w:p>
-    <w:p>
-      <w:r>
-        <w:t>この法律は、公布の日から起算して六月を超えない範囲内において政令で定める日（以下「施行日」という。）から施行する。</w:t>
-      </w:r>
-    </w:p>
-    <w:p>
-      <w:pPr>
-        <w:pStyle w:val="Heading4"/>
-      </w:pPr>
-      <w:r>
-        <w:t>第三十四条（罰則の適用に関する経過措置）</w:t>
-      </w:r>
-    </w:p>
-    <w:p>
-      <w:r>
-        <w:t>この法律の施行前にした行為に対する罰則の適用については、なお従前の例による。</w:t>
-      </w:r>
-    </w:p>
-    <w:p>
-      <w:pPr>
-        <w:pStyle w:val="Heading4"/>
-      </w:pPr>
-      <w:r>
-        <w:t>第三十五条（その他の経過措置の政令への委任）</w:t>
-      </w:r>
-    </w:p>
-    <w:p>
-      <w:r>
-        <w:t>この附則に規定するもののほか、この法律の施行に関し必要な経過措置は、政令で定める。</w:t>
-      </w:r>
-    </w:p>
-    <w:p>
-      <w:r>
-        <w:br w:type="page"/>
-      </w:r>
-    </w:p>
-    <w:p>
-      <w:pPr>
-        <w:pStyle w:val="Heading1"/>
-      </w:pPr>
-      <w:r>
-        <w:t>附　則（平成二三年六月二四日法律第七四号）</w:t>
-      </w:r>
-    </w:p>
-    <w:p>
-      <w:pPr>
-        <w:pStyle w:val="Heading4"/>
-      </w:pPr>
-      <w:r>
-        <w:t>第一条（施行期日）</w:t>
-      </w:r>
-    </w:p>
-    <w:p>
-      <w:r>
-        <w:t>この法律は、公布の日から起算して二十日を経過した日から施行する。</w:t>
-      </w:r>
-    </w:p>
-    <w:p>
-      <w:r>
-        <w:br w:type="page"/>
-      </w:r>
-    </w:p>
-    <w:p>
-      <w:pPr>
-        <w:pStyle w:val="Heading1"/>
-      </w:pPr>
-      <w:r>
-        <w:t>附　則（平成二四年八月二二日法律第六三号）</w:t>
-      </w:r>
-    </w:p>
-    <w:p>
-      <w:pPr>
-        <w:pStyle w:val="Heading4"/>
-      </w:pPr>
-      <w:r>
-        <w:t>第一条（施行期日）</w:t>
-      </w:r>
-    </w:p>
-    <w:p>
-      <w:r>
-        <w:t>この法律は、平成二十七年十月一日から施行する。</w:t>
-      </w:r>
-    </w:p>
-    <w:p>
-      <w:pPr>
-        <w:pStyle w:val="Heading6"/>
-        <w:ind w:left="880"/>
-      </w:pPr>
-      <w:r>
-        <w:t>一</w:t>
-      </w:r>
-    </w:p>
-    <w:p>
-      <w:pPr>
-        <w:ind w:left="880"/>
-      </w:pPr>
-      <w:r>
-        <w:t>次条並びに附則第三条、第二十八条、第百五十九条及び第百六十条の規定</w:t>
-      </w:r>
-    </w:p>
-    <w:p>
-      <w:pPr>
-        <w:pStyle w:val="Heading4"/>
-      </w:pPr>
-      <w:r>
-        <w:t>第百六十条（その他の経過措置の政令への委任）</w:t>
-      </w:r>
-    </w:p>
-    <w:p>
-      <w:r>
-        <w:t>この附則に規定するもののほか、この法律の施行に伴い必要な経過措置は、政令で定める。</w:t>
-      </w:r>
-    </w:p>
-    <w:p>
-      <w:r>
-        <w:br w:type="page"/>
-      </w:r>
-    </w:p>
-    <w:p>
-      <w:pPr>
-        <w:pStyle w:val="Heading1"/>
-      </w:pPr>
-      <w:r>
-        <w:t>附　則（平成二五年一一月二二日法律第七六号）</w:t>
-      </w:r>
-    </w:p>
-    <w:p>
-      <w:pPr>
-        <w:pStyle w:val="Heading4"/>
-      </w:pPr>
-      <w:r>
-        <w:t>第一条（施行期日）</w:t>
-      </w:r>
-    </w:p>
-    <w:p>
-      <w:r>
-        <w:t>この法律は、平成二十六年四月一日から施行し、この法律による改正後の特別会計に関する法律（以下「新特別会計法」という。）の規定は、平成二十六年度の予算から適用する。</w:t>
-      </w:r>
-    </w:p>
-    <w:p>
-      <w:r>
-        <w:br w:type="page"/>
-      </w:r>
-    </w:p>
-    <w:p>
-      <w:pPr>
-        <w:pStyle w:val="Heading1"/>
-      </w:pPr>
-      <w:r>
-        <w:t>附　則（平成二六年六月一三日法律第六七号）</w:t>
-      </w:r>
-    </w:p>
-    <w:p>
-      <w:pPr>
-        <w:pStyle w:val="Heading4"/>
-      </w:pPr>
-      <w:r>
-        <w:t>第一条（施行期日）</w:t>
-      </w:r>
-    </w:p>
-    <w:p>
-      <w:r>
-        <w:t>この法律は、独立行政法人通則法の一部を改正する法律（平成二十六年法律第六十六号。以下「通則法改正法」という。）の施行の日から施行する。</w:t>
-      </w:r>
-    </w:p>
-    <w:p>
-      <w:pPr>
-        <w:pStyle w:val="Heading6"/>
-        <w:ind w:left="880"/>
-      </w:pPr>
-      <w:r>
-        <w:t>一</w:t>
-      </w:r>
-    </w:p>
-    <w:p>
-      <w:pPr>
-        <w:ind w:left="880"/>
-      </w:pPr>
-      <w:r>
-        <w:t>附則第十四条第二項、第十八条及び第三十条の規定</w:t>
-      </w:r>
-    </w:p>
-    <w:p>
-      <w:pPr>
-        <w:pStyle w:val="Heading4"/>
-      </w:pPr>
-      <w:r>
-        <w:t>第二十八条（処分等の効力）</w:t>
-      </w:r>
-    </w:p>
-    <w:p>
-      <w:r>
-        <w:t>この法律の施行前にこの法律による改正前のそれぞれの法律（これに基づく命令を含む。）の規定によってした又はすべき処分、手続その他の行為であってこの法律による改正後のそれぞれの法律（これに基づく命令を含む。以下この条において「新法令」という。）に相当の規定があるものは、法律（これに基づく政令を含む。）に別段の定めのあるものを除き、新法令の相当の規定によってした又はすべき処分、手続その他の行為とみなす。</w:t>
-      </w:r>
-    </w:p>
-    <w:p>
-      <w:pPr>
-        <w:pStyle w:val="Heading4"/>
-      </w:pPr>
-      <w:r>
-        <w:t>第二十九条（罰則に関する経過措置）</w:t>
-      </w:r>
-    </w:p>
-    <w:p>
-      <w:r>
-        <w:t>この法律の施行前にした行為及びこの附則の規定によりなおその効力を有することとされる場合におけるこの法律の施行後にした行為に対する罰則の適用については、なお従前の例による。</w:t>
-      </w:r>
-    </w:p>
-    <w:p>
-      <w:pPr>
-        <w:pStyle w:val="Heading4"/>
-      </w:pPr>
-      <w:r>
-        <w:t>第三十条（その他の経過措置の政令等への委任）</w:t>
-      </w:r>
-    </w:p>
-    <w:p>
-      <w:r>
-        <w:t>附則第三条から前条までに定めるもののほか、この法律の施行に関し必要な経過措置（罰則に関する経過措置を含む。）は、政令（人事院の所掌する事項については、人事院規則）で定める。</w:t>
-      </w:r>
-    </w:p>
-    <w:p>
-      <w:r>
-        <w:br w:type="page"/>
-      </w:r>
-    </w:p>
-    <w:p>
-      <w:pPr>
-        <w:pStyle w:val="Heading1"/>
-      </w:pPr>
-      <w:r>
-        <w:t>附　則（平成二六年六月二五日法律第八三号）</w:t>
-      </w:r>
-    </w:p>
-    <w:p>
-      <w:pPr>
-        <w:pStyle w:val="Heading4"/>
-      </w:pPr>
-      <w:r>
-        <w:t>第一条（施行期日）</w:t>
-      </w:r>
-    </w:p>
-    <w:p>
-      <w:r>
-        <w:t>この法律は、公布の日又は平成二十六年四月一日のいずれか遅い日から施行する。</w:t>
-      </w:r>
-    </w:p>
-    <w:p>
-      <w:pPr>
-        <w:pStyle w:val="Heading6"/>
-        <w:ind w:left="880"/>
-      </w:pPr>
-      <w:r>
-        <w:t>一</w:t>
-      </w:r>
-    </w:p>
-    <w:p>
-      <w:pPr>
-        <w:ind w:left="880"/>
-      </w:pPr>
-      <w:r>
-        <w:t>第十二条中診療放射線技師法第二十六条第二項の改正規定及び第二十四条の規定並びに次条並びに附則第七条、第十三条ただし書、第十八条、第二十条第一項ただし書、第二十二条、第二十五条、第二十九条、第三十一条、第六十一条、第六十二条、第六十四条、第六十七条、第七十一条及び第七十二条の規定</w:t>
-      </w:r>
-    </w:p>
-    <w:p>
-      <w:pPr>
-        <w:pStyle w:val="Heading6"/>
-        <w:ind w:left="880"/>
-      </w:pPr>
-      <w:r>
-        <w:t>二</w:t>
-      </w:r>
-    </w:p>
-    <w:p>
-      <w:pPr>
-        <w:ind w:left="880"/>
-      </w:pPr>
-      <w:r>
-        <w:t>略</w:t>
-      </w:r>
-    </w:p>
-    <w:p>
-      <w:pPr>
-        <w:pStyle w:val="Heading6"/>
-        <w:ind w:left="880"/>
-      </w:pPr>
-      <w:r>
-        <w:t>三</w:t>
-      </w:r>
-    </w:p>
-    <w:p>
-      <w:pPr>
-        <w:ind w:left="880"/>
-      </w:pPr>
-      <w:r>
-        <w:t>第二条の規定、第四条の規定（第五号に掲げる改正規定を除く。）、第五条のうち、介護保険法の目次の改正規定、同法第七条第五項、第八条、第八条の二、第十三条、第二十四条の二第五項、第三十二条第四項、第四十二条の二、第四十二条の三第二項、第五十三条、第五十四条第三項、第五十四条の二、第五十四条の三第二項、第五十八条第一項、第六十八条第五項、第六十九条の三十四、第六十九条の三十八第二項、第六十九条の三十九第二項、第七十八条の二、第七十八条の十四第一項、第百十五条の十二、第百十五条の二十二第一項及び第百十五条の四十五の改正規定、同法第百十五条の四十五の次に十条を加える改正規定、同法第百十五条の四十六及び第百十五条の四十七の改正規定、同法第六章中同法第百十五条の四十八を同法第百十五条の四十九とし、同法第百十五条の四十七の次に一条を加える改正規定、同法第百十七条、第百十八条、第百二十二条の二、第百二十三条第三項及び第百二十四条第三項の改正規定、同法第百二十四条の次に二条を加える改正規定、同法第百二十六条第一項、第百二十七条、第百二十八条、第百四十一条の見出し及び同条第一項、第百四十八条第二項、第百五十二条及び第百五十三条並びに第百七十六条の改正規定、同法第十一章の章名の改正規定、同法第百七十九条から第百八十二条までの改正規定、同法第二百条の次に一条を加える改正規定、同法第二百二条第一項、第二百三条及び第二百五条並びに附則第九条第一項ただし書の改正規定並びに同法附則に一条を加える改正規定、第七条の規定（次号に掲げる改正規定を除く。）、第九条及び第十条の規定、第十二条の規定（第一号に掲げる改正規定を除く。）、第十三条及び第十四条の規定、第十五条の規定（第六号に掲げる改正規定を除く。）、第十六条の規定（第六号に掲げる改正規定を除く。）、第十七条の規定、第十八条の規定（第六号に掲げる改正規定を除く。）、第十九条の規定並びに第二十一条中看護師等の人材確保の促進に関する法律第二条第二項の改正規定並びに附則第五条、第八条第二項及び第四項、第九条から第十二条まで、第十三条（ただし書を除く。）、第十四条から第十七条まで、第二十八条、第三十条、第三十二条第一項、第三十三条から第三十九条まで、第四十四条、第四十六条並びに第四十八条の規定、附則第五十条の規定（第六号に掲げる改正規定を除く。）、附則第五十一条の規定、附則第五十二条の規定（第六号に掲げる改正規定を除く。）、附則第五十四条、第五十七条及び第五十八条の規定、附則第五十九条中高齢者虐待の防止、高齢者の養護者に対する支援等に関する法律（平成十七年法律第百二十四号）第二条第五項第二号の改正規定（「同条第十四項」を「同条第十二項」に、「同条第十八項」を「同条第十六項」に改める部分に限る。）並びに附則第六十五条、第六十六条及び第七十条の規定</w:t>
-      </w:r>
-    </w:p>
-    <w:p>
-      <w:pPr>
-        <w:pStyle w:val="Heading4"/>
-      </w:pPr>
-      <w:r>
-        <w:t>第七十一条（罰則の適用に関する経過措置）</w:t>
-      </w:r>
-    </w:p>
-    <w:p>
-      <w:r>
-        <w:t>この法律（附則第一条各号に掲げる規定にあっては、当該規定。以下この条において同じ。）の施行前にした行為並びにこの附則の規定によりなお従前の例によることとされる場合におけるこの法律の施行後にした行為及びこの附則の規定によりなお効力を有することとされる場合におけるこの法律の施行後にした行為に対する罰則の適用については、なお従前の例による。</w:t>
-      </w:r>
-    </w:p>
-    <w:p>
-      <w:r>
-        <w:br w:type="page"/>
-      </w:r>
-    </w:p>
-    <w:p>
-      <w:pPr>
-        <w:pStyle w:val="Heading1"/>
-      </w:pPr>
-      <w:r>
-        <w:t>附　則（平成二七年五月七日法律第一七号）</w:t>
-      </w:r>
-    </w:p>
-    <w:p>
-      <w:pPr>
-        <w:pStyle w:val="Heading4"/>
-      </w:pPr>
-      <w:r>
-        <w:t>第一条（施行期日）</w:t>
-      </w:r>
-    </w:p>
-    <w:p>
-      <w:r>
-        <w:t>この法律は、平成二十八年四月一日から施行する。</w:t>
-      </w:r>
-    </w:p>
-    <w:p>
-      <w:pPr>
-        <w:pStyle w:val="Heading6"/>
-        <w:ind w:left="880"/>
-      </w:pPr>
-      <w:r>
-        <w:t>一</w:t>
-      </w:r>
-    </w:p>
-    <w:p>
-      <w:pPr>
-        <w:ind w:left="880"/>
-      </w:pPr>
-      <w:r>
-        <w:t>第五条の規定並びに附則第九条第二項及び第三項、第十七条第三項並びに第二十条の規定</w:t>
-      </w:r>
-    </w:p>
-    <w:p>
-      <w:pPr>
-        <w:pStyle w:val="Heading6"/>
-        <w:ind w:left="880"/>
-      </w:pPr>
-      <w:r>
-        <w:t>二</w:t>
-      </w:r>
-    </w:p>
-    <w:p>
-      <w:pPr>
-        <w:ind w:left="880"/>
-      </w:pPr>
-      <w:r>
+        <w:br/>
         <w:t>第一条中中小企業退職金共済法目次の改正規定（「・第三十一条」を「―第三十一条の二」に改める部分を除く。）、同法第六章中第五節を第六節とする改正規定、第七十五条の二第五項の改正規定、同章中第四節を第五節とし、第三節の次に一節を加える改正規定及び第八十八条の改正規定並びに第二条の規定（独立行政法人福祉医療機構法第五条第二項の改正規定を除く。）並びに附則第七条、第三十条及び第三十三条の規定</w:t>
+        <w:br/>
+        <w:br/>
+        <w:br/>
+        <w:t>平成二十七年十月一日</w:t>
       </w:r>
     </w:p>
     <w:p>
@@ -3812,7 +3580,7 @@
         <w:pStyle w:val="Heading1"/>
       </w:pPr>
       <w:r>
-        <w:t>附　則（平成二八年一二月二六日法律第一一四号）</w:t>
+        <w:t>附則（平成二八年一二月二六日法律第一一四号）</w:t>
       </w:r>
     </w:p>
     <w:p>
@@ -3864,7 +3632,7 @@
         <w:pStyle w:val="Heading1"/>
       </w:pPr>
       <w:r>
-        <w:t>附　則（平成三一年四月二四日法律第一四号）</w:t>
+        <w:t>附則（平成三一年四月二四日法律第一四号）</w:t>
       </w:r>
     </w:p>
     <w:p>
@@ -3890,7 +3658,7 @@
         <w:pStyle w:val="Heading1"/>
       </w:pPr>
       <w:r>
-        <w:t>附　則（令和元年一一月二二日法律第五五号）</w:t>
+        <w:t>附則（令和元年一一月二二日法律第五五号）</w:t>
       </w:r>
     </w:p>
     <w:p>
@@ -3916,7 +3684,7 @@
         <w:pStyle w:val="Heading1"/>
       </w:pPr>
       <w:r>
-        <w:t>附　則（令和二年六月五日法律第四〇号）</w:t>
+        <w:t>附則（令和二年六月五日法律第四〇号）</w:t>
       </w:r>
     </w:p>
     <w:p>
@@ -3930,23 +3698,23 @@
     <w:p>
       <w:r>
         <w:t>この法律は、令和四年四月一日から施行する。</w:t>
-      </w:r>
-    </w:p>
-    <w:p>
-      <w:pPr>
-        <w:pStyle w:val="Heading6"/>
+        <w:br/>
+        <w:t>ただし、次の各号に掲げる規定は、当該各号に定める日から施行する。</w:t>
+      </w:r>
+    </w:p>
+    <w:p>
+      <w:pPr>
+        <w:pStyle w:val="ListBullet"/>
         <w:ind w:left="880"/>
       </w:pPr>
       <w:r>
         <w:t>一</w:t>
-      </w:r>
-    </w:p>
-    <w:p>
-      <w:pPr>
-        <w:ind w:left="880"/>
-      </w:pPr>
-      <w:r>
+        <w:br/>
         <w:t>第一条中国民年金法第八十七条第三項の改正規定、第四条中厚生年金保険法第百条の三の改正規定、同法第百条の十第一項の改正規定（同項第十号の改正規定を除く。）及び同法附則第二十三条の二第一項の改正規定、第六条の規定、第十一条の規定（第五号に掲げる改正規定を除く。）、第十二条の規定（第六号に掲げる改正規定を除く。）、第十三条の規定（同号に掲げる改正規定を除く。）、第二十条中確定給付企業年金法第三十六条第二項第一号の改正規定、第二十一条中確定拠出年金法第四十八条の三、第七十三条及び第八十九条第一項第三号の改正規定、第二十四条中公的年金制度の健全性及び信頼性の確保のための厚生年金保険法等の一部を改正する法律附則第三十八条第三項の表改正後確定拠出年金法第四十八条の二の項及び第四十条第八項の改正規定、第二十九条中健康保険法附則第五条の四、第五条の六及び第五条の七の改正規定、次条第二項から第五項まで及び附則第十二条の規定、附則第四十二条中国民年金法等の一部を改正する法律（昭和六十年法律第三十四号。次号及び附則第四十二条から第四十五条までにおいて「昭和六十年国民年金等改正法」という。）附則第二十条及び第六十四条の改正規定、附則第五十五条中被用者年金制度の一元化等を図るための厚生年金保険法等の一部を改正する法律（平成二十四年法律第六十三号。以下「平成二十四年一元化法」という。）附則第二十三条第三項、第三十六条第六項、第六十条第六項及び第八十五条の改正規定、附則第五十六条の規定、附則第九十五条中行政手続における特定の個人を識別するための番号の利用等に関する法律（平成二十五年法律第二十七号）別表第二の百七の項の改正規定並びに附則第九十七条の規定</w:t>
+        <w:br/>
+        <w:br/>
+        <w:br/>
+        <w:t>公布の日</w:t>
       </w:r>
     </w:p>
     <w:p>
@@ -4033,35 +3801,23 @@
     </w:p>
     <w:p>
       <w:pPr>
-        <w:pStyle w:val="Heading6"/>
+        <w:pStyle w:val="ListBullet"/>
         <w:ind w:left="880"/>
       </w:pPr>
       <w:r>
         <w:t>一</w:t>
-      </w:r>
-    </w:p>
-    <w:p>
-      <w:pPr>
+        <w:br/>
+        <w:t>改正後機構法附則第五条の二第十四項に規定する貸付金の弁済に充当した後の残余の金銭の支払を行う業務</w:t>
+      </w:r>
+    </w:p>
+    <w:p>
+      <w:pPr>
+        <w:pStyle w:val="ListBullet"/>
         <w:ind w:left="880"/>
       </w:pPr>
       <w:r>
-        <w:t>改正後機構法附則第五条の二第十四項に規定する貸付金の弁済に充当した後の残余の金銭の支払を行う業務</w:t>
-      </w:r>
-    </w:p>
-    <w:p>
-      <w:pPr>
-        <w:pStyle w:val="Heading6"/>
-        <w:ind w:left="880"/>
-      </w:pPr>
-      <w:r>
         <w:t>二</w:t>
-      </w:r>
-    </w:p>
-    <w:p>
-      <w:pPr>
-        <w:ind w:left="880"/>
-      </w:pPr>
-      <w:r>
+        <w:br/>
         <w:t>前号に掲げる業務に附帯する業務</w:t>
       </w:r>
     </w:p>
@@ -4248,7 +4004,7 @@
     </w:pPr>
     <w:r>
       <w:tab/>
-      <w:t>WeGov v0.1 - FTS141</w:t>
+      <w:t>WeGov v0.2 - FTS141</w:t>
     </w:r>
   </w:p>
 </w:ftr>
